--- a/PROJECT-PROPOSAL & REPORT.docx
+++ b/PROJECT-PROPOSAL & REPORT.docx
@@ -4105,23 +4105,13 @@
           <w:szCs w:val="28"/>
         </w:rPr>
       </w:pPr>
-      <w:proofErr w:type="spellStart"/>
-      <w:r>
-        <w:rPr>
-          <w:rFonts w:ascii="Cambria" w:hAnsi="Cambria"/>
-          <w:sz w:val="28"/>
-          <w:szCs w:val="28"/>
-        </w:rPr>
-        <w:t>Global.asax</w:t>
-      </w:r>
-      <w:proofErr w:type="spellEnd"/>
-      <w:r>
-        <w:rPr>
-          <w:rFonts w:ascii="Cambria" w:hAnsi="Cambria"/>
-          <w:sz w:val="28"/>
-          <w:szCs w:val="28"/>
-        </w:rPr>
-        <w:t xml:space="preserve"> </w:t>
+      <w:r>
+        <w:rPr>
+          <w:rFonts w:ascii="Cambria" w:hAnsi="Cambria"/>
+          <w:sz w:val="28"/>
+          <w:szCs w:val="28"/>
+        </w:rPr>
+        <w:t xml:space="preserve">Global.asax </w:t>
       </w:r>
       <w:r>
         <w:rPr>
@@ -4137,59 +4127,23 @@
           <w:sz w:val="28"/>
           <w:szCs w:val="28"/>
         </w:rPr>
-        <w:t xml:space="preserve">some functions start working examples include, </w:t>
-      </w:r>
-      <w:proofErr w:type="spellStart"/>
-      <w:r>
-        <w:rPr>
-          <w:rFonts w:ascii="Cambria" w:hAnsi="Cambria"/>
-          <w:sz w:val="28"/>
-          <w:szCs w:val="28"/>
-        </w:rPr>
-        <w:t>Application_</w:t>
-      </w:r>
-      <w:r>
-        <w:rPr>
-          <w:rFonts w:ascii="Cambria" w:hAnsi="Cambria"/>
-          <w:sz w:val="28"/>
-          <w:szCs w:val="28"/>
-        </w:rPr>
-        <w:t>Start</w:t>
-      </w:r>
-      <w:proofErr w:type="spellEnd"/>
-      <w:r>
-        <w:rPr>
-          <w:rFonts w:ascii="Cambria" w:hAnsi="Cambria"/>
-          <w:sz w:val="28"/>
-          <w:szCs w:val="28"/>
-        </w:rPr>
-        <w:t xml:space="preserve">, </w:t>
-      </w:r>
-      <w:proofErr w:type="spellStart"/>
-      <w:r>
-        <w:rPr>
-          <w:rFonts w:ascii="Cambria" w:hAnsi="Cambria"/>
-          <w:sz w:val="28"/>
-          <w:szCs w:val="28"/>
-        </w:rPr>
-        <w:t>Session</w:t>
-      </w:r>
-      <w:r>
-        <w:rPr>
-          <w:rFonts w:ascii="Cambria" w:hAnsi="Cambria"/>
-          <w:sz w:val="28"/>
-          <w:szCs w:val="28"/>
-        </w:rPr>
-        <w:t>_Start</w:t>
-      </w:r>
-      <w:proofErr w:type="spellEnd"/>
-      <w:r>
-        <w:rPr>
-          <w:rFonts w:ascii="Cambria" w:hAnsi="Cambria"/>
-          <w:sz w:val="28"/>
-          <w:szCs w:val="28"/>
-        </w:rPr>
-        <w:t xml:space="preserve"> </w:t>
+        <w:t>some functions start working examples include, Application_</w:t>
+      </w:r>
+      <w:r>
+        <w:rPr>
+          <w:rFonts w:ascii="Cambria" w:hAnsi="Cambria"/>
+          <w:sz w:val="28"/>
+          <w:szCs w:val="28"/>
+        </w:rPr>
+        <w:t>Start, Session</w:t>
+      </w:r>
+      <w:r>
+        <w:rPr>
+          <w:rFonts w:ascii="Cambria" w:hAnsi="Cambria"/>
+          <w:sz w:val="28"/>
+          <w:szCs w:val="28"/>
+        </w:rPr>
+        <w:t xml:space="preserve">_Start </w:t>
       </w:r>
       <w:r>
         <w:rPr>
@@ -4721,35 +4675,3588 @@
         </w:rPr>
         <w:t xml:space="preserve">After double click on Json the API connection activates. </w:t>
       </w:r>
-      <w:bookmarkStart w:id="13" w:name="_GoBack"/>
+    </w:p>
+    <w:p>
+      <w:pPr>
+        <w:spacing w:line="360" w:lineRule="auto"/>
+        <w:jc w:val="both"/>
+        <w:rPr>
+          <w:rFonts w:ascii="Cambria" w:hAnsi="Cambria" w:cstheme="majorHAnsi"/>
+          <w:sz w:val="28"/>
+          <w:szCs w:val="28"/>
+        </w:rPr>
+      </w:pPr>
+    </w:p>
+    <w:p>
+      <w:pPr>
+        <w:rPr>
+          <w:rFonts w:ascii="Cambria" w:hAnsi="Cambria"/>
+          <w:b/>
+          <w:bCs/>
+          <w:sz w:val="28"/>
+          <w:szCs w:val="28"/>
+        </w:rPr>
+      </w:pPr>
+      <w:r>
+        <w:rPr>
+          <w:rFonts w:ascii="Cambria" w:hAnsi="Cambria"/>
+          <w:b/>
+          <w:bCs/>
+          <w:sz w:val="28"/>
+          <w:szCs w:val="28"/>
+          <w:u w:val="single"/>
+        </w:rPr>
+        <w:t xml:space="preserve">Screenshot </w:t>
+      </w:r>
+      <w:r>
+        <w:rPr>
+          <w:rFonts w:ascii="Cambria" w:hAnsi="Cambria"/>
+          <w:b/>
+          <w:bCs/>
+          <w:sz w:val="28"/>
+          <w:szCs w:val="28"/>
+          <w:u w:val="single"/>
+        </w:rPr>
+        <w:t>5</w:t>
+      </w:r>
+      <w:r>
+        <w:rPr>
+          <w:rFonts w:ascii="Cambria" w:hAnsi="Cambria"/>
+          <w:b/>
+          <w:bCs/>
+          <w:sz w:val="28"/>
+          <w:szCs w:val="28"/>
+        </w:rPr>
+        <w:t>:</w:t>
+      </w:r>
+    </w:p>
+    <w:p>
+      <w:pPr>
+        <w:spacing w:line="360" w:lineRule="auto"/>
+        <w:jc w:val="both"/>
+        <w:rPr>
+          <w:rFonts w:ascii="Cambria" w:hAnsi="Cambria" w:cstheme="majorHAnsi"/>
+          <w:sz w:val="28"/>
+          <w:szCs w:val="28"/>
+        </w:rPr>
+      </w:pPr>
+    </w:p>
+    <w:p>
+      <w:pPr>
+        <w:spacing w:line="360" w:lineRule="auto"/>
+        <w:jc w:val="both"/>
+        <w:rPr>
+          <w:rFonts w:ascii="Cambria" w:hAnsi="Cambria" w:cstheme="majorHAnsi"/>
+          <w:sz w:val="28"/>
+          <w:szCs w:val="28"/>
+        </w:rPr>
+      </w:pPr>
+      <w:r>
+        <w:rPr>
+          <w:noProof/>
+        </w:rPr>
+        <w:drawing>
+          <wp:inline distT="0" distB="0" distL="0" distR="0" wp14:anchorId="180602D3" wp14:editId="2F128A09">
+            <wp:extent cx="5731510" cy="3222625"/>
+            <wp:effectExtent l="0" t="0" r="2540" b="0"/>
+            <wp:docPr id="10" name="Picture 10"/>
+            <wp:cNvGraphicFramePr>
+              <a:graphicFrameLocks xmlns:a="http://schemas.openxmlformats.org/drawingml/2006/main" noChangeAspect="1"/>
+            </wp:cNvGraphicFramePr>
+            <a:graphic xmlns:a="http://schemas.openxmlformats.org/drawingml/2006/main">
+              <a:graphicData uri="http://schemas.openxmlformats.org/drawingml/2006/picture">
+                <pic:pic xmlns:pic="http://schemas.openxmlformats.org/drawingml/2006/picture">
+                  <pic:nvPicPr>
+                    <pic:cNvPr id="1" name=""/>
+                    <pic:cNvPicPr/>
+                  </pic:nvPicPr>
+                  <pic:blipFill>
+                    <a:blip r:embed="rId14"/>
+                    <a:stretch>
+                      <a:fillRect/>
+                    </a:stretch>
+                  </pic:blipFill>
+                  <pic:spPr>
+                    <a:xfrm>
+                      <a:off x="0" y="0"/>
+                      <a:ext cx="5731510" cy="3222625"/>
+                    </a:xfrm>
+                    <a:prstGeom prst="rect">
+                      <a:avLst/>
+                    </a:prstGeom>
+                  </pic:spPr>
+                </pic:pic>
+              </a:graphicData>
+            </a:graphic>
+          </wp:inline>
+        </w:drawing>
+      </w:r>
+    </w:p>
+    <w:p>
+      <w:pPr>
+        <w:spacing w:line="360" w:lineRule="auto"/>
+        <w:jc w:val="both"/>
+        <w:rPr>
+          <w:rFonts w:ascii="Cambria" w:hAnsi="Cambria" w:cstheme="majorHAnsi"/>
+          <w:sz w:val="28"/>
+          <w:szCs w:val="28"/>
+        </w:rPr>
+      </w:pPr>
+    </w:p>
+    <w:p>
+      <w:pPr>
+        <w:spacing w:line="360" w:lineRule="auto"/>
+        <w:jc w:val="both"/>
+        <w:rPr>
+          <w:rFonts w:ascii="Cambria" w:hAnsi="Cambria" w:cstheme="majorHAnsi"/>
+          <w:sz w:val="28"/>
+          <w:szCs w:val="28"/>
+        </w:rPr>
+      </w:pPr>
+      <w:r>
+        <w:rPr>
+          <w:noProof/>
+        </w:rPr>
+        <w:drawing>
+          <wp:inline distT="0" distB="0" distL="0" distR="0" wp14:anchorId="3DAA02B4" wp14:editId="6325E6BF">
+            <wp:extent cx="5731510" cy="3222625"/>
+            <wp:effectExtent l="0" t="0" r="2540" b="0"/>
+            <wp:docPr id="11" name="Picture 11"/>
+            <wp:cNvGraphicFramePr>
+              <a:graphicFrameLocks xmlns:a="http://schemas.openxmlformats.org/drawingml/2006/main" noChangeAspect="1"/>
+            </wp:cNvGraphicFramePr>
+            <a:graphic xmlns:a="http://schemas.openxmlformats.org/drawingml/2006/main">
+              <a:graphicData uri="http://schemas.openxmlformats.org/drawingml/2006/picture">
+                <pic:pic xmlns:pic="http://schemas.openxmlformats.org/drawingml/2006/picture">
+                  <pic:nvPicPr>
+                    <pic:cNvPr id="1" name=""/>
+                    <pic:cNvPicPr/>
+                  </pic:nvPicPr>
+                  <pic:blipFill>
+                    <a:blip r:embed="rId15"/>
+                    <a:stretch>
+                      <a:fillRect/>
+                    </a:stretch>
+                  </pic:blipFill>
+                  <pic:spPr>
+                    <a:xfrm>
+                      <a:off x="0" y="0"/>
+                      <a:ext cx="5731510" cy="3222625"/>
+                    </a:xfrm>
+                    <a:prstGeom prst="rect">
+                      <a:avLst/>
+                    </a:prstGeom>
+                  </pic:spPr>
+                </pic:pic>
+              </a:graphicData>
+            </a:graphic>
+          </wp:inline>
+        </w:drawing>
+      </w:r>
+    </w:p>
+    <w:p>
+      <w:pPr>
+        <w:spacing w:line="360" w:lineRule="auto"/>
+        <w:jc w:val="both"/>
+        <w:rPr>
+          <w:rFonts w:ascii="Cambria" w:hAnsi="Cambria" w:cstheme="majorHAnsi"/>
+          <w:sz w:val="28"/>
+          <w:szCs w:val="28"/>
+        </w:rPr>
+      </w:pPr>
+    </w:p>
+    <w:p>
+      <w:pPr>
+        <w:spacing w:line="360" w:lineRule="auto"/>
+        <w:jc w:val="both"/>
+        <w:rPr>
+          <w:rFonts w:ascii="Cambria" w:hAnsi="Cambria" w:cstheme="majorHAnsi"/>
+          <w:sz w:val="28"/>
+          <w:szCs w:val="28"/>
+        </w:rPr>
+      </w:pPr>
+      <w:r>
+        <w:rPr>
+          <w:rFonts w:ascii="Cambria" w:hAnsi="Cambria" w:cstheme="majorHAnsi"/>
+          <w:sz w:val="28"/>
+          <w:szCs w:val="28"/>
+        </w:rPr>
+        <w:lastRenderedPageBreak/>
+        <w:t xml:space="preserve">Object sender and EventArgs e are the parameters of C#. EventArgs e contains event data and Object sender is a parameter which is known as sender and it contains a reference to the object that raised the event. </w:t>
+      </w:r>
+    </w:p>
+    <w:p>
+      <w:pPr>
+        <w:spacing w:line="360" w:lineRule="auto"/>
+        <w:jc w:val="both"/>
+        <w:rPr>
+          <w:rFonts w:ascii="Cambria" w:hAnsi="Cambria" w:cstheme="majorHAnsi"/>
+          <w:sz w:val="28"/>
+          <w:szCs w:val="28"/>
+        </w:rPr>
+      </w:pPr>
+    </w:p>
+    <w:p>
+      <w:pPr>
+        <w:spacing w:line="360" w:lineRule="auto"/>
+        <w:jc w:val="both"/>
+        <w:rPr>
+          <w:rFonts w:ascii="Cambria" w:eastAsiaTheme="minorHAnsi" w:hAnsi="Cambria" w:cs="Consolas"/>
+          <w:b/>
+          <w:bCs/>
+          <w:color w:val="000000"/>
+          <w:sz w:val="28"/>
+          <w:szCs w:val="28"/>
+          <w:lang w:val="en-IN"/>
+        </w:rPr>
+      </w:pPr>
+      <w:r>
+        <w:rPr>
+          <w:rFonts w:ascii="Cambria" w:eastAsiaTheme="minorHAnsi" w:hAnsi="Cambria" w:cs="Consolas"/>
+          <w:b/>
+          <w:bCs/>
+          <w:color w:val="000000"/>
+          <w:sz w:val="28"/>
+          <w:szCs w:val="28"/>
+          <w:lang w:val="en-IN"/>
+        </w:rPr>
+        <w:t xml:space="preserve">WebClient client = </w:t>
+      </w:r>
+      <w:r>
+        <w:rPr>
+          <w:rFonts w:ascii="Cambria" w:eastAsiaTheme="minorHAnsi" w:hAnsi="Cambria" w:cs="Consolas"/>
+          <w:b/>
+          <w:bCs/>
+          <w:color w:val="0000FF"/>
+          <w:sz w:val="28"/>
+          <w:szCs w:val="28"/>
+          <w:lang w:val="en-IN"/>
+        </w:rPr>
+        <w:t>new</w:t>
+      </w:r>
+      <w:r>
+        <w:rPr>
+          <w:rFonts w:ascii="Cambria" w:eastAsiaTheme="minorHAnsi" w:hAnsi="Cambria" w:cs="Consolas"/>
+          <w:b/>
+          <w:bCs/>
+          <w:color w:val="000000"/>
+          <w:sz w:val="28"/>
+          <w:szCs w:val="28"/>
+          <w:lang w:val="en-IN"/>
+        </w:rPr>
+        <w:t xml:space="preserve"> WebClient();</w:t>
+      </w:r>
+    </w:p>
+    <w:p>
+      <w:pPr>
+        <w:spacing w:line="360" w:lineRule="auto"/>
+        <w:jc w:val="both"/>
+        <w:rPr>
+          <w:rFonts w:ascii="Cambria" w:eastAsiaTheme="minorHAnsi" w:hAnsi="Cambria" w:cs="Consolas"/>
+          <w:color w:val="000000"/>
+          <w:sz w:val="28"/>
+          <w:szCs w:val="28"/>
+          <w:lang w:val="en-IN"/>
+        </w:rPr>
+      </w:pPr>
+    </w:p>
+    <w:p>
+      <w:pPr>
+        <w:spacing w:line="360" w:lineRule="auto"/>
+        <w:jc w:val="both"/>
+        <w:rPr>
+          <w:rFonts w:ascii="Cambria" w:hAnsi="Cambria" w:cstheme="majorHAnsi"/>
+          <w:sz w:val="28"/>
+          <w:szCs w:val="28"/>
+        </w:rPr>
+      </w:pPr>
+      <w:r>
+        <w:rPr>
+          <w:rFonts w:ascii="Cambria" w:hAnsi="Cambria" w:cstheme="majorHAnsi"/>
+          <w:sz w:val="28"/>
+          <w:szCs w:val="28"/>
+        </w:rPr>
+        <w:t xml:space="preserve">The above code is to send the request to confirm the condition of the weather and the response will come in a Json file. </w:t>
+      </w:r>
+      <w:r>
+        <w:rPr>
+          <w:rFonts w:ascii="Cambria" w:hAnsi="Cambria" w:cstheme="majorHAnsi"/>
+          <w:sz w:val="28"/>
+          <w:szCs w:val="28"/>
+        </w:rPr>
+        <w:t xml:space="preserve">The Json file contains all the details. </w:t>
+      </w:r>
+    </w:p>
+    <w:p>
+      <w:pPr>
+        <w:spacing w:line="360" w:lineRule="auto"/>
+        <w:jc w:val="both"/>
+        <w:rPr>
+          <w:rFonts w:ascii="Cambria" w:hAnsi="Cambria" w:cstheme="majorHAnsi"/>
+          <w:sz w:val="28"/>
+          <w:szCs w:val="28"/>
+        </w:rPr>
+      </w:pPr>
+    </w:p>
+    <w:p>
+      <w:pPr>
+        <w:spacing w:line="360" w:lineRule="auto"/>
+        <w:jc w:val="both"/>
+        <w:rPr>
+          <w:rFonts w:ascii="Cambria" w:hAnsi="Cambria" w:cstheme="majorHAnsi"/>
+          <w:b/>
+          <w:bCs/>
+          <w:sz w:val="28"/>
+          <w:szCs w:val="28"/>
+        </w:rPr>
+      </w:pPr>
+      <w:r>
+        <w:rPr>
+          <w:rFonts w:ascii="Cambria" w:eastAsiaTheme="minorHAnsi" w:hAnsi="Cambria" w:cs="Consolas"/>
+          <w:b/>
+          <w:bCs/>
+          <w:color w:val="0000FF"/>
+          <w:sz w:val="28"/>
+          <w:szCs w:val="28"/>
+          <w:lang w:val="en-IN"/>
+        </w:rPr>
+        <w:t>string</w:t>
+      </w:r>
+      <w:r>
+        <w:rPr>
+          <w:rFonts w:ascii="Cambria" w:eastAsiaTheme="minorHAnsi" w:hAnsi="Cambria" w:cs="Consolas"/>
+          <w:b/>
+          <w:bCs/>
+          <w:color w:val="000000"/>
+          <w:sz w:val="28"/>
+          <w:szCs w:val="28"/>
+          <w:lang w:val="en-IN"/>
+        </w:rPr>
+        <w:t xml:space="preserve"> resp = client.DownloadString(</w:t>
+      </w:r>
+      <w:r>
+        <w:rPr>
+          <w:rFonts w:ascii="Cambria" w:eastAsiaTheme="minorHAnsi" w:hAnsi="Cambria" w:cs="Consolas"/>
+          <w:b/>
+          <w:bCs/>
+          <w:color w:val="A31515"/>
+          <w:sz w:val="28"/>
+          <w:szCs w:val="28"/>
+          <w:lang w:val="en-IN"/>
+        </w:rPr>
+        <w:t>"http://api.apixu.com/v1/current.json?key=d220789591ae4645a39161925190307&amp;q=Paris"</w:t>
+      </w:r>
+      <w:r>
+        <w:rPr>
+          <w:rFonts w:ascii="Cambria" w:eastAsiaTheme="minorHAnsi" w:hAnsi="Cambria" w:cs="Consolas"/>
+          <w:b/>
+          <w:bCs/>
+          <w:color w:val="000000"/>
+          <w:sz w:val="28"/>
+          <w:szCs w:val="28"/>
+          <w:lang w:val="en-IN"/>
+        </w:rPr>
+        <w:t>);</w:t>
+      </w:r>
+    </w:p>
+    <w:p>
+      <w:pPr>
+        <w:spacing w:line="360" w:lineRule="auto"/>
+        <w:jc w:val="both"/>
+        <w:rPr>
+          <w:rFonts w:ascii="Cambria" w:hAnsi="Cambria" w:cstheme="majorHAnsi"/>
+          <w:sz w:val="28"/>
+          <w:szCs w:val="28"/>
+        </w:rPr>
+      </w:pPr>
+    </w:p>
+    <w:p>
+      <w:pPr>
+        <w:spacing w:line="360" w:lineRule="auto"/>
+        <w:jc w:val="both"/>
+        <w:rPr>
+          <w:rFonts w:ascii="Cambria" w:eastAsiaTheme="minorHAnsi" w:hAnsi="Cambria" w:cs="Consolas"/>
+          <w:sz w:val="28"/>
+          <w:szCs w:val="28"/>
+          <w:lang w:val="en-IN"/>
+        </w:rPr>
+      </w:pPr>
+      <w:r>
+        <w:rPr>
+          <w:rFonts w:ascii="Cambria" w:hAnsi="Cambria" w:cstheme="majorHAnsi"/>
+          <w:sz w:val="28"/>
+          <w:szCs w:val="28"/>
+        </w:rPr>
+        <w:t xml:space="preserve">The above request has been sent which is </w:t>
+      </w:r>
+      <w:r>
+        <w:rPr>
+          <w:rFonts w:ascii="Cambria" w:eastAsiaTheme="minorHAnsi" w:hAnsi="Cambria" w:cs="Consolas"/>
+          <w:color w:val="A31515"/>
+          <w:sz w:val="28"/>
+          <w:szCs w:val="28"/>
+          <w:lang w:val="en-IN"/>
+        </w:rPr>
+        <w:t>http://api.apixu.com/v1/current.json?key=d220789591ae4645a39161925190307&amp;q=Paris</w:t>
+      </w:r>
+      <w:r>
+        <w:rPr>
+          <w:rFonts w:ascii="Cambria" w:eastAsiaTheme="minorHAnsi" w:hAnsi="Cambria" w:cs="Consolas"/>
+          <w:color w:val="A31515"/>
+          <w:sz w:val="28"/>
+          <w:szCs w:val="28"/>
+          <w:lang w:val="en-IN"/>
+        </w:rPr>
+        <w:t xml:space="preserve">. </w:t>
+      </w:r>
+      <w:r>
+        <w:rPr>
+          <w:rFonts w:ascii="Cambria" w:eastAsiaTheme="minorHAnsi" w:hAnsi="Cambria" w:cs="Consolas"/>
+          <w:sz w:val="28"/>
+          <w:szCs w:val="28"/>
+          <w:lang w:val="en-IN"/>
+        </w:rPr>
+        <w:t xml:space="preserve">The request is the application key. </w:t>
+      </w:r>
+      <w:r>
+        <w:rPr>
+          <w:rFonts w:ascii="Cambria" w:eastAsiaTheme="minorHAnsi" w:hAnsi="Cambria" w:cs="Consolas"/>
+          <w:sz w:val="28"/>
+          <w:szCs w:val="28"/>
+          <w:lang w:val="en-IN"/>
+        </w:rPr>
+        <w:t xml:space="preserve">The application key has been received after site registration. </w:t>
+      </w:r>
+      <w:r>
+        <w:rPr>
+          <w:rFonts w:ascii="Cambria" w:eastAsiaTheme="minorHAnsi" w:hAnsi="Cambria" w:cs="Consolas"/>
+          <w:sz w:val="28"/>
+          <w:szCs w:val="28"/>
+          <w:lang w:val="en-IN"/>
+        </w:rPr>
+        <w:t xml:space="preserve">The weather is about Paris city. They will send the response and the response will come in a string format. </w:t>
+      </w:r>
+      <w:r>
+        <w:rPr>
+          <w:rFonts w:ascii="Cambria" w:eastAsiaTheme="minorHAnsi" w:hAnsi="Cambria" w:cs="Consolas"/>
+          <w:sz w:val="28"/>
+          <w:szCs w:val="28"/>
+          <w:lang w:val="en-IN"/>
+        </w:rPr>
+        <w:t xml:space="preserve">The string is Json string. </w:t>
+      </w:r>
+    </w:p>
+    <w:p>
+      <w:pPr>
+        <w:spacing w:line="360" w:lineRule="auto"/>
+        <w:jc w:val="both"/>
+        <w:rPr>
+          <w:rFonts w:ascii="Cambria" w:eastAsiaTheme="minorHAnsi" w:hAnsi="Cambria" w:cs="Consolas"/>
+          <w:sz w:val="28"/>
+          <w:szCs w:val="28"/>
+          <w:lang w:val="en-IN"/>
+        </w:rPr>
+      </w:pPr>
+    </w:p>
+    <w:p>
+      <w:pPr>
+        <w:spacing w:line="360" w:lineRule="auto"/>
+        <w:jc w:val="both"/>
+        <w:rPr>
+          <w:rFonts w:ascii="Cambria" w:eastAsiaTheme="minorHAnsi" w:hAnsi="Cambria" w:cs="Consolas"/>
+          <w:b/>
+          <w:bCs/>
+          <w:color w:val="000000"/>
+          <w:sz w:val="28"/>
+          <w:szCs w:val="28"/>
+          <w:lang w:val="en-IN"/>
+        </w:rPr>
+      </w:pPr>
+      <w:r>
+        <w:rPr>
+          <w:rFonts w:ascii="Cambria" w:eastAsiaTheme="minorHAnsi" w:hAnsi="Cambria" w:cs="Consolas"/>
+          <w:b/>
+          <w:bCs/>
+          <w:color w:val="000000"/>
+          <w:sz w:val="28"/>
+          <w:szCs w:val="28"/>
+          <w:lang w:val="en-IN"/>
+        </w:rPr>
+        <w:t>dynamic obj = JsonConvert.DeserializeObject&lt;dynamic&gt;(resp);</w:t>
+      </w:r>
+    </w:p>
+    <w:p>
+      <w:pPr>
+        <w:spacing w:line="360" w:lineRule="auto"/>
+        <w:jc w:val="both"/>
+        <w:rPr>
+          <w:rFonts w:ascii="Cambria" w:eastAsiaTheme="minorHAnsi" w:hAnsi="Cambria" w:cs="Consolas"/>
+          <w:b/>
+          <w:bCs/>
+          <w:color w:val="000000"/>
+          <w:sz w:val="28"/>
+          <w:szCs w:val="28"/>
+          <w:lang w:val="en-IN"/>
+        </w:rPr>
+      </w:pPr>
+    </w:p>
+    <w:p>
+      <w:pPr>
+        <w:spacing w:line="360" w:lineRule="auto"/>
+        <w:jc w:val="both"/>
+        <w:rPr>
+          <w:rFonts w:ascii="Cambria" w:eastAsiaTheme="minorHAnsi" w:hAnsi="Cambria" w:cs="Consolas"/>
+          <w:color w:val="000000"/>
+          <w:sz w:val="28"/>
+          <w:szCs w:val="28"/>
+          <w:lang w:val="en-IN"/>
+        </w:rPr>
+      </w:pPr>
+      <w:r>
+        <w:rPr>
+          <w:rFonts w:ascii="Cambria" w:eastAsiaTheme="minorHAnsi" w:hAnsi="Cambria" w:cs="Consolas"/>
+          <w:color w:val="000000"/>
+          <w:sz w:val="28"/>
+          <w:szCs w:val="28"/>
+          <w:lang w:val="en-IN"/>
+        </w:rPr>
+        <w:t>The above code is written to break Json string</w:t>
+      </w:r>
+      <w:r>
+        <w:rPr>
+          <w:rFonts w:ascii="Cambria" w:eastAsiaTheme="minorHAnsi" w:hAnsi="Cambria" w:cs="Consolas"/>
+          <w:color w:val="000000"/>
+          <w:sz w:val="28"/>
+          <w:szCs w:val="28"/>
+          <w:lang w:val="en-IN"/>
+        </w:rPr>
+        <w:t xml:space="preserve"> which is kept inside the object. </w:t>
+      </w:r>
+    </w:p>
+    <w:p>
+      <w:pPr>
+        <w:spacing w:line="360" w:lineRule="auto"/>
+        <w:jc w:val="both"/>
+        <w:rPr>
+          <w:rFonts w:ascii="Cambria" w:eastAsiaTheme="minorHAnsi" w:hAnsi="Cambria" w:cs="Consolas"/>
+          <w:color w:val="000000"/>
+          <w:sz w:val="28"/>
+          <w:szCs w:val="28"/>
+          <w:lang w:val="en-IN"/>
+        </w:rPr>
+      </w:pPr>
+    </w:p>
+    <w:p>
+      <w:pPr>
+        <w:spacing w:line="360" w:lineRule="auto"/>
+        <w:jc w:val="both"/>
+        <w:rPr>
+          <w:rFonts w:ascii="Cambria" w:eastAsiaTheme="minorHAnsi" w:hAnsi="Cambria" w:cs="Consolas"/>
+          <w:color w:val="A31515"/>
+          <w:sz w:val="28"/>
+          <w:szCs w:val="28"/>
+          <w:lang w:val="en-IN"/>
+        </w:rPr>
+      </w:pPr>
+      <w:r>
+        <w:rPr>
+          <w:noProof/>
+        </w:rPr>
+        <w:lastRenderedPageBreak/>
+        <w:drawing>
+          <wp:inline distT="0" distB="0" distL="0" distR="0" wp14:anchorId="5677343F" wp14:editId="27AA8CC6">
+            <wp:extent cx="5731510" cy="3222625"/>
+            <wp:effectExtent l="0" t="0" r="2540" b="0"/>
+            <wp:docPr id="12" name="Picture 12"/>
+            <wp:cNvGraphicFramePr>
+              <a:graphicFrameLocks xmlns:a="http://schemas.openxmlformats.org/drawingml/2006/main" noChangeAspect="1"/>
+            </wp:cNvGraphicFramePr>
+            <a:graphic xmlns:a="http://schemas.openxmlformats.org/drawingml/2006/main">
+              <a:graphicData uri="http://schemas.openxmlformats.org/drawingml/2006/picture">
+                <pic:pic xmlns:pic="http://schemas.openxmlformats.org/drawingml/2006/picture">
+                  <pic:nvPicPr>
+                    <pic:cNvPr id="1" name=""/>
+                    <pic:cNvPicPr/>
+                  </pic:nvPicPr>
+                  <pic:blipFill>
+                    <a:blip r:embed="rId16"/>
+                    <a:stretch>
+                      <a:fillRect/>
+                    </a:stretch>
+                  </pic:blipFill>
+                  <pic:spPr>
+                    <a:xfrm>
+                      <a:off x="0" y="0"/>
+                      <a:ext cx="5731510" cy="3222625"/>
+                    </a:xfrm>
+                    <a:prstGeom prst="rect">
+                      <a:avLst/>
+                    </a:prstGeom>
+                  </pic:spPr>
+                </pic:pic>
+              </a:graphicData>
+            </a:graphic>
+          </wp:inline>
+        </w:drawing>
+      </w:r>
+    </w:p>
+    <w:p>
+      <w:pPr>
+        <w:spacing w:line="360" w:lineRule="auto"/>
+        <w:jc w:val="both"/>
+        <w:rPr>
+          <w:rFonts w:ascii="Cambria" w:eastAsiaTheme="minorHAnsi" w:hAnsi="Cambria" w:cs="Consolas"/>
+          <w:color w:val="A31515"/>
+          <w:sz w:val="28"/>
+          <w:szCs w:val="28"/>
+          <w:lang w:val="en-IN"/>
+        </w:rPr>
+      </w:pPr>
+    </w:p>
+    <w:p>
+      <w:pPr>
+        <w:spacing w:line="360" w:lineRule="auto"/>
+        <w:jc w:val="both"/>
+        <w:rPr>
+          <w:rFonts w:ascii="Cambria" w:eastAsiaTheme="minorHAnsi" w:hAnsi="Cambria" w:cs="Consolas"/>
+          <w:sz w:val="28"/>
+          <w:szCs w:val="28"/>
+          <w:lang w:val="en-IN"/>
+        </w:rPr>
+      </w:pPr>
+      <w:r>
+        <w:rPr>
+          <w:rFonts w:ascii="Cambria" w:eastAsiaTheme="minorHAnsi" w:hAnsi="Cambria" w:cs="Consolas"/>
+          <w:sz w:val="28"/>
+          <w:szCs w:val="28"/>
+          <w:lang w:val="en-IN"/>
+        </w:rPr>
+        <w:t xml:space="preserve">Predicted WeatherLebel icon </w:t>
+      </w:r>
+      <w:r>
+        <w:rPr>
+          <w:rFonts w:ascii="Cambria" w:eastAsiaTheme="minorHAnsi" w:hAnsi="Cambria" w:cs="Consolas"/>
+          <w:sz w:val="28"/>
+          <w:szCs w:val="28"/>
+          <w:lang w:val="en-IN"/>
+        </w:rPr>
+        <w:t xml:space="preserve">are the levels. </w:t>
+      </w:r>
+    </w:p>
+    <w:p>
+      <w:pPr>
+        <w:spacing w:line="360" w:lineRule="auto"/>
+        <w:jc w:val="both"/>
+        <w:rPr>
+          <w:rFonts w:ascii="Cambria" w:eastAsiaTheme="minorHAnsi" w:hAnsi="Cambria" w:cs="Consolas"/>
+          <w:sz w:val="28"/>
+          <w:szCs w:val="28"/>
+          <w:lang w:val="en-IN"/>
+        </w:rPr>
+      </w:pPr>
+    </w:p>
+    <w:p>
+      <w:pPr>
+        <w:spacing w:line="360" w:lineRule="auto"/>
+        <w:jc w:val="both"/>
+        <w:rPr>
+          <w:rFonts w:ascii="Cambria" w:eastAsiaTheme="minorHAnsi" w:hAnsi="Cambria" w:cs="Consolas"/>
+          <w:b/>
+          <w:bCs/>
+          <w:color w:val="000000"/>
+          <w:sz w:val="28"/>
+          <w:szCs w:val="28"/>
+          <w:lang w:val="en-IN"/>
+        </w:rPr>
+      </w:pPr>
+      <w:r>
+        <w:rPr>
+          <w:rFonts w:ascii="Cambria" w:eastAsiaTheme="minorHAnsi" w:hAnsi="Cambria" w:cs="Consolas"/>
+          <w:b/>
+          <w:bCs/>
+          <w:color w:val="0000FF"/>
+          <w:sz w:val="28"/>
+          <w:szCs w:val="28"/>
+          <w:lang w:val="en-IN"/>
+        </w:rPr>
+        <w:t>string</w:t>
+      </w:r>
+      <w:r>
+        <w:rPr>
+          <w:rFonts w:ascii="Cambria" w:eastAsiaTheme="minorHAnsi" w:hAnsi="Cambria" w:cs="Consolas"/>
+          <w:b/>
+          <w:bCs/>
+          <w:color w:val="000000"/>
+          <w:sz w:val="28"/>
+          <w:szCs w:val="28"/>
+          <w:lang w:val="en-IN"/>
+        </w:rPr>
+        <w:t xml:space="preserve"> imageurl= obj[</w:t>
+      </w:r>
+      <w:r>
+        <w:rPr>
+          <w:rFonts w:ascii="Cambria" w:eastAsiaTheme="minorHAnsi" w:hAnsi="Cambria" w:cs="Consolas"/>
+          <w:b/>
+          <w:bCs/>
+          <w:color w:val="A31515"/>
+          <w:sz w:val="28"/>
+          <w:szCs w:val="28"/>
+          <w:lang w:val="en-IN"/>
+        </w:rPr>
+        <w:t>"current"</w:t>
+      </w:r>
+      <w:r>
+        <w:rPr>
+          <w:rFonts w:ascii="Cambria" w:eastAsiaTheme="minorHAnsi" w:hAnsi="Cambria" w:cs="Consolas"/>
+          <w:b/>
+          <w:bCs/>
+          <w:color w:val="000000"/>
+          <w:sz w:val="28"/>
+          <w:szCs w:val="28"/>
+          <w:lang w:val="en-IN"/>
+        </w:rPr>
+        <w:t>][</w:t>
+      </w:r>
+      <w:r>
+        <w:rPr>
+          <w:rFonts w:ascii="Cambria" w:eastAsiaTheme="minorHAnsi" w:hAnsi="Cambria" w:cs="Consolas"/>
+          <w:b/>
+          <w:bCs/>
+          <w:color w:val="A31515"/>
+          <w:sz w:val="28"/>
+          <w:szCs w:val="28"/>
+          <w:lang w:val="en-IN"/>
+        </w:rPr>
+        <w:t>"condition"</w:t>
+      </w:r>
+      <w:r>
+        <w:rPr>
+          <w:rFonts w:ascii="Cambria" w:eastAsiaTheme="minorHAnsi" w:hAnsi="Cambria" w:cs="Consolas"/>
+          <w:b/>
+          <w:bCs/>
+          <w:color w:val="000000"/>
+          <w:sz w:val="28"/>
+          <w:szCs w:val="28"/>
+          <w:lang w:val="en-IN"/>
+        </w:rPr>
+        <w:t>][</w:t>
+      </w:r>
+      <w:r>
+        <w:rPr>
+          <w:rFonts w:ascii="Cambria" w:eastAsiaTheme="minorHAnsi" w:hAnsi="Cambria" w:cs="Consolas"/>
+          <w:b/>
+          <w:bCs/>
+          <w:color w:val="A31515"/>
+          <w:sz w:val="28"/>
+          <w:szCs w:val="28"/>
+          <w:lang w:val="en-IN"/>
+        </w:rPr>
+        <w:t>"icon"</w:t>
+      </w:r>
+      <w:r>
+        <w:rPr>
+          <w:rFonts w:ascii="Cambria" w:eastAsiaTheme="minorHAnsi" w:hAnsi="Cambria" w:cs="Consolas"/>
+          <w:b/>
+          <w:bCs/>
+          <w:color w:val="000000"/>
+          <w:sz w:val="28"/>
+          <w:szCs w:val="28"/>
+          <w:lang w:val="en-IN"/>
+        </w:rPr>
+        <w:t>].ToString();</w:t>
+      </w:r>
+    </w:p>
+    <w:p>
+      <w:pPr>
+        <w:spacing w:line="360" w:lineRule="auto"/>
+        <w:jc w:val="both"/>
+        <w:rPr>
+          <w:rFonts w:ascii="Cambria" w:eastAsiaTheme="minorHAnsi" w:hAnsi="Cambria" w:cs="Consolas"/>
+          <w:sz w:val="28"/>
+          <w:szCs w:val="28"/>
+          <w:lang w:val="en-IN"/>
+        </w:rPr>
+      </w:pPr>
+    </w:p>
+    <w:p>
+      <w:pPr>
+        <w:spacing w:line="360" w:lineRule="auto"/>
+        <w:jc w:val="both"/>
+        <w:rPr>
+          <w:rFonts w:ascii="Cambria" w:eastAsiaTheme="minorHAnsi" w:hAnsi="Cambria" w:cs="Consolas"/>
+          <w:sz w:val="28"/>
+          <w:szCs w:val="28"/>
+          <w:lang w:val="en-IN"/>
+        </w:rPr>
+      </w:pPr>
+      <w:r>
+        <w:rPr>
+          <w:rFonts w:ascii="Cambria" w:eastAsiaTheme="minorHAnsi" w:hAnsi="Cambria" w:cs="Consolas"/>
+          <w:sz w:val="28"/>
+          <w:szCs w:val="28"/>
+          <w:lang w:val="en-IN"/>
+        </w:rPr>
+        <w:t xml:space="preserve">The above code is written to work on weather level. </w:t>
+      </w:r>
+    </w:p>
+    <w:p>
+      <w:pPr>
+        <w:spacing w:line="360" w:lineRule="auto"/>
+        <w:jc w:val="both"/>
+        <w:rPr>
+          <w:rFonts w:ascii="Cambria" w:eastAsiaTheme="minorHAnsi" w:hAnsi="Cambria" w:cs="Consolas"/>
+          <w:sz w:val="28"/>
+          <w:szCs w:val="28"/>
+          <w:lang w:val="en-IN"/>
+        </w:rPr>
+      </w:pPr>
+    </w:p>
+    <w:p>
+      <w:pPr>
+        <w:spacing w:line="360" w:lineRule="auto"/>
+        <w:jc w:val="both"/>
+        <w:rPr>
+          <w:rFonts w:ascii="Cambria" w:eastAsiaTheme="minorHAnsi" w:hAnsi="Cambria" w:cs="Consolas"/>
+          <w:sz w:val="28"/>
+          <w:szCs w:val="28"/>
+          <w:lang w:val="en-IN"/>
+        </w:rPr>
+      </w:pPr>
+      <w:r>
+        <w:rPr>
+          <w:rFonts w:ascii="Cambria" w:eastAsiaTheme="minorHAnsi" w:hAnsi="Cambria" w:cs="Consolas"/>
+          <w:sz w:val="28"/>
+          <w:szCs w:val="28"/>
+          <w:lang w:val="en-IN"/>
+        </w:rPr>
+        <w:t>The word “Predicted” stands on [“current”].</w:t>
+      </w:r>
+    </w:p>
+    <w:p>
+      <w:pPr>
+        <w:spacing w:line="360" w:lineRule="auto"/>
+        <w:jc w:val="both"/>
+        <w:rPr>
+          <w:rFonts w:ascii="Cambria" w:eastAsiaTheme="minorHAnsi" w:hAnsi="Cambria" w:cs="Consolas"/>
+          <w:sz w:val="28"/>
+          <w:szCs w:val="28"/>
+          <w:lang w:val="en-IN"/>
+        </w:rPr>
+      </w:pPr>
+      <w:r>
+        <w:rPr>
+          <w:rFonts w:ascii="Cambria" w:eastAsiaTheme="minorHAnsi" w:hAnsi="Cambria" w:cs="Consolas"/>
+          <w:sz w:val="28"/>
+          <w:szCs w:val="28"/>
+          <w:lang w:val="en-IN"/>
+        </w:rPr>
+        <w:t>The word “WeatherLevel” stands on [“condition”].</w:t>
+      </w:r>
+    </w:p>
+    <w:p>
+      <w:pPr>
+        <w:spacing w:line="360" w:lineRule="auto"/>
+        <w:jc w:val="both"/>
+        <w:rPr>
+          <w:rFonts w:ascii="Cambria" w:eastAsiaTheme="minorHAnsi" w:hAnsi="Cambria" w:cs="Consolas"/>
+          <w:sz w:val="28"/>
+          <w:szCs w:val="28"/>
+          <w:lang w:val="en-IN"/>
+        </w:rPr>
+      </w:pPr>
+      <w:r>
+        <w:rPr>
+          <w:rFonts w:ascii="Cambria" w:eastAsiaTheme="minorHAnsi" w:hAnsi="Cambria" w:cs="Consolas"/>
+          <w:sz w:val="28"/>
+          <w:szCs w:val="28"/>
+          <w:lang w:val="en-IN"/>
+        </w:rPr>
+        <w:t>The word “icon” stands on [“icon”].</w:t>
+      </w:r>
+    </w:p>
+    <w:p>
+      <w:pPr>
+        <w:spacing w:line="360" w:lineRule="auto"/>
+        <w:jc w:val="both"/>
+        <w:rPr>
+          <w:rFonts w:ascii="Cambria" w:eastAsiaTheme="minorHAnsi" w:hAnsi="Cambria" w:cs="Consolas"/>
+          <w:sz w:val="28"/>
+          <w:szCs w:val="28"/>
+          <w:lang w:val="en-IN"/>
+        </w:rPr>
+      </w:pPr>
+    </w:p>
+    <w:p>
+      <w:pPr>
+        <w:rPr>
+          <w:rFonts w:ascii="Cambria" w:hAnsi="Cambria"/>
+          <w:b/>
+          <w:bCs/>
+          <w:sz w:val="28"/>
+          <w:szCs w:val="28"/>
+          <w:u w:val="single"/>
+        </w:rPr>
+      </w:pPr>
+    </w:p>
+    <w:p>
+      <w:pPr>
+        <w:rPr>
+          <w:rFonts w:ascii="Cambria" w:hAnsi="Cambria"/>
+          <w:b/>
+          <w:bCs/>
+          <w:sz w:val="28"/>
+          <w:szCs w:val="28"/>
+          <w:u w:val="single"/>
+        </w:rPr>
+      </w:pPr>
+    </w:p>
+    <w:p>
+      <w:pPr>
+        <w:rPr>
+          <w:rFonts w:ascii="Cambria" w:hAnsi="Cambria"/>
+          <w:b/>
+          <w:bCs/>
+          <w:sz w:val="28"/>
+          <w:szCs w:val="28"/>
+          <w:u w:val="single"/>
+        </w:rPr>
+      </w:pPr>
+    </w:p>
+    <w:p>
+      <w:pPr>
+        <w:rPr>
+          <w:rFonts w:ascii="Cambria" w:hAnsi="Cambria"/>
+          <w:b/>
+          <w:bCs/>
+          <w:sz w:val="28"/>
+          <w:szCs w:val="28"/>
+          <w:u w:val="single"/>
+        </w:rPr>
+      </w:pPr>
+    </w:p>
+    <w:p>
+      <w:pPr>
+        <w:rPr>
+          <w:rFonts w:ascii="Cambria" w:hAnsi="Cambria"/>
+          <w:b/>
+          <w:bCs/>
+          <w:sz w:val="28"/>
+          <w:szCs w:val="28"/>
+          <w:u w:val="single"/>
+        </w:rPr>
+      </w:pPr>
+    </w:p>
+    <w:p>
+      <w:pPr>
+        <w:rPr>
+          <w:rFonts w:ascii="Cambria" w:hAnsi="Cambria"/>
+          <w:b/>
+          <w:bCs/>
+          <w:sz w:val="28"/>
+          <w:szCs w:val="28"/>
+          <w:u w:val="single"/>
+        </w:rPr>
+      </w:pPr>
+    </w:p>
+    <w:p>
+      <w:pPr>
+        <w:rPr>
+          <w:rFonts w:ascii="Cambria" w:hAnsi="Cambria"/>
+          <w:b/>
+          <w:bCs/>
+          <w:sz w:val="28"/>
+          <w:szCs w:val="28"/>
+          <w:u w:val="single"/>
+        </w:rPr>
+      </w:pPr>
+    </w:p>
+    <w:p>
+      <w:pPr>
+        <w:rPr>
+          <w:rFonts w:ascii="Cambria" w:hAnsi="Cambria"/>
+          <w:b/>
+          <w:bCs/>
+          <w:sz w:val="28"/>
+          <w:szCs w:val="28"/>
+          <w:u w:val="single"/>
+        </w:rPr>
+      </w:pPr>
+    </w:p>
+    <w:p>
+      <w:pPr>
+        <w:rPr>
+          <w:rFonts w:ascii="Cambria" w:hAnsi="Cambria"/>
+          <w:b/>
+          <w:bCs/>
+          <w:sz w:val="28"/>
+          <w:szCs w:val="28"/>
+          <w:u w:val="single"/>
+        </w:rPr>
+      </w:pPr>
+    </w:p>
+    <w:p>
+      <w:pPr>
+        <w:rPr>
+          <w:rFonts w:ascii="Cambria" w:hAnsi="Cambria"/>
+          <w:b/>
+          <w:bCs/>
+          <w:sz w:val="28"/>
+          <w:szCs w:val="28"/>
+          <w:u w:val="single"/>
+        </w:rPr>
+      </w:pPr>
+    </w:p>
+    <w:p>
+      <w:pPr>
+        <w:rPr>
+          <w:rFonts w:ascii="Cambria" w:hAnsi="Cambria"/>
+          <w:b/>
+          <w:bCs/>
+          <w:sz w:val="28"/>
+          <w:szCs w:val="28"/>
+        </w:rPr>
+      </w:pPr>
+      <w:r>
+        <w:rPr>
+          <w:rFonts w:ascii="Cambria" w:hAnsi="Cambria"/>
+          <w:b/>
+          <w:bCs/>
+          <w:sz w:val="28"/>
+          <w:szCs w:val="28"/>
+          <w:u w:val="single"/>
+        </w:rPr>
+        <w:lastRenderedPageBreak/>
+        <w:t xml:space="preserve">Screenshot </w:t>
+      </w:r>
+      <w:r>
+        <w:rPr>
+          <w:rFonts w:ascii="Cambria" w:hAnsi="Cambria"/>
+          <w:b/>
+          <w:bCs/>
+          <w:sz w:val="28"/>
+          <w:szCs w:val="28"/>
+          <w:u w:val="single"/>
+        </w:rPr>
+        <w:t>6</w:t>
+      </w:r>
+      <w:r>
+        <w:rPr>
+          <w:rFonts w:ascii="Cambria" w:hAnsi="Cambria"/>
+          <w:b/>
+          <w:bCs/>
+          <w:sz w:val="28"/>
+          <w:szCs w:val="28"/>
+        </w:rPr>
+        <w:t>:</w:t>
+      </w:r>
+    </w:p>
+    <w:p>
+      <w:pPr>
+        <w:rPr>
+          <w:rFonts w:ascii="Cambria" w:hAnsi="Cambria"/>
+          <w:b/>
+          <w:bCs/>
+          <w:sz w:val="28"/>
+          <w:szCs w:val="28"/>
+        </w:rPr>
+      </w:pPr>
+    </w:p>
+    <w:p>
+      <w:pPr>
+        <w:rPr>
+          <w:rFonts w:ascii="Cambria" w:hAnsi="Cambria"/>
+          <w:b/>
+          <w:bCs/>
+          <w:sz w:val="28"/>
+          <w:szCs w:val="28"/>
+        </w:rPr>
+      </w:pPr>
+      <w:r>
+        <w:rPr>
+          <w:noProof/>
+        </w:rPr>
+        <w:drawing>
+          <wp:inline distT="0" distB="0" distL="0" distR="0" wp14:anchorId="237AAF05" wp14:editId="7EA0403E">
+            <wp:extent cx="5731510" cy="3222625"/>
+            <wp:effectExtent l="0" t="0" r="2540" b="0"/>
+            <wp:docPr id="13" name="Picture 13"/>
+            <wp:cNvGraphicFramePr>
+              <a:graphicFrameLocks xmlns:a="http://schemas.openxmlformats.org/drawingml/2006/main" noChangeAspect="1"/>
+            </wp:cNvGraphicFramePr>
+            <a:graphic xmlns:a="http://schemas.openxmlformats.org/drawingml/2006/main">
+              <a:graphicData uri="http://schemas.openxmlformats.org/drawingml/2006/picture">
+                <pic:pic xmlns:pic="http://schemas.openxmlformats.org/drawingml/2006/picture">
+                  <pic:nvPicPr>
+                    <pic:cNvPr id="1" name=""/>
+                    <pic:cNvPicPr/>
+                  </pic:nvPicPr>
+                  <pic:blipFill>
+                    <a:blip r:embed="rId17"/>
+                    <a:stretch>
+                      <a:fillRect/>
+                    </a:stretch>
+                  </pic:blipFill>
+                  <pic:spPr>
+                    <a:xfrm>
+                      <a:off x="0" y="0"/>
+                      <a:ext cx="5731510" cy="3222625"/>
+                    </a:xfrm>
+                    <a:prstGeom prst="rect">
+                      <a:avLst/>
+                    </a:prstGeom>
+                  </pic:spPr>
+                </pic:pic>
+              </a:graphicData>
+            </a:graphic>
+          </wp:inline>
+        </w:drawing>
+      </w:r>
+    </w:p>
+    <w:p>
+      <w:pPr>
+        <w:rPr>
+          <w:rFonts w:ascii="Cambria" w:hAnsi="Cambria"/>
+          <w:b/>
+          <w:bCs/>
+          <w:sz w:val="28"/>
+          <w:szCs w:val="28"/>
+        </w:rPr>
+      </w:pPr>
+    </w:p>
+    <w:p>
+      <w:pPr>
+        <w:rPr>
+          <w:rFonts w:ascii="Cambria" w:hAnsi="Cambria"/>
+          <w:b/>
+          <w:bCs/>
+          <w:sz w:val="28"/>
+          <w:szCs w:val="28"/>
+        </w:rPr>
+      </w:pPr>
+      <w:r>
+        <w:rPr>
+          <w:noProof/>
+        </w:rPr>
+        <w:drawing>
+          <wp:inline distT="0" distB="0" distL="0" distR="0" wp14:anchorId="5DCC2363" wp14:editId="08E4FA6B">
+            <wp:extent cx="5731510" cy="3222625"/>
+            <wp:effectExtent l="0" t="0" r="2540" b="0"/>
+            <wp:docPr id="14" name="Picture 14"/>
+            <wp:cNvGraphicFramePr>
+              <a:graphicFrameLocks xmlns:a="http://schemas.openxmlformats.org/drawingml/2006/main" noChangeAspect="1"/>
+            </wp:cNvGraphicFramePr>
+            <a:graphic xmlns:a="http://schemas.openxmlformats.org/drawingml/2006/main">
+              <a:graphicData uri="http://schemas.openxmlformats.org/drawingml/2006/picture">
+                <pic:pic xmlns:pic="http://schemas.openxmlformats.org/drawingml/2006/picture">
+                  <pic:nvPicPr>
+                    <pic:cNvPr id="1" name=""/>
+                    <pic:cNvPicPr/>
+                  </pic:nvPicPr>
+                  <pic:blipFill>
+                    <a:blip r:embed="rId18"/>
+                    <a:stretch>
+                      <a:fillRect/>
+                    </a:stretch>
+                  </pic:blipFill>
+                  <pic:spPr>
+                    <a:xfrm>
+                      <a:off x="0" y="0"/>
+                      <a:ext cx="5731510" cy="3222625"/>
+                    </a:xfrm>
+                    <a:prstGeom prst="rect">
+                      <a:avLst/>
+                    </a:prstGeom>
+                  </pic:spPr>
+                </pic:pic>
+              </a:graphicData>
+            </a:graphic>
+          </wp:inline>
+        </w:drawing>
+      </w:r>
+    </w:p>
+    <w:p>
+      <w:pPr>
+        <w:rPr>
+          <w:rFonts w:ascii="Cambria" w:hAnsi="Cambria"/>
+          <w:b/>
+          <w:bCs/>
+          <w:sz w:val="28"/>
+          <w:szCs w:val="28"/>
+        </w:rPr>
+      </w:pPr>
+    </w:p>
+    <w:p>
+      <w:pPr>
+        <w:rPr>
+          <w:rFonts w:ascii="Cambria" w:hAnsi="Cambria"/>
+          <w:b/>
+          <w:bCs/>
+          <w:sz w:val="28"/>
+          <w:szCs w:val="28"/>
+        </w:rPr>
+      </w:pPr>
+    </w:p>
+    <w:p>
+      <w:pPr>
+        <w:autoSpaceDE w:val="0"/>
+        <w:autoSpaceDN w:val="0"/>
+        <w:adjustRightInd w:val="0"/>
+        <w:rPr>
+          <w:rFonts w:ascii="Cambria" w:eastAsiaTheme="minorHAnsi" w:hAnsi="Cambria" w:cs="Consolas"/>
+          <w:color w:val="000000"/>
+          <w:sz w:val="28"/>
+          <w:szCs w:val="28"/>
+          <w:lang w:val="en-IN"/>
+        </w:rPr>
+      </w:pPr>
+      <w:r>
+        <w:rPr>
+          <w:rFonts w:ascii="Cambria" w:eastAsiaTheme="minorHAnsi" w:hAnsi="Cambria" w:cs="Consolas"/>
+          <w:color w:val="000000"/>
+          <w:sz w:val="28"/>
+          <w:szCs w:val="28"/>
+          <w:lang w:val="en-IN"/>
+        </w:rPr>
+        <w:t>Session[</w:t>
+      </w:r>
+      <w:r>
+        <w:rPr>
+          <w:rFonts w:ascii="Cambria" w:eastAsiaTheme="minorHAnsi" w:hAnsi="Cambria" w:cs="Consolas"/>
+          <w:color w:val="A31515"/>
+          <w:sz w:val="28"/>
+          <w:szCs w:val="28"/>
+          <w:lang w:val="en-IN"/>
+        </w:rPr>
+        <w:t>"total"</w:t>
+      </w:r>
+      <w:r>
+        <w:rPr>
+          <w:rFonts w:ascii="Cambria" w:eastAsiaTheme="minorHAnsi" w:hAnsi="Cambria" w:cs="Consolas"/>
+          <w:color w:val="000000"/>
+          <w:sz w:val="28"/>
+          <w:szCs w:val="28"/>
+          <w:lang w:val="en-IN"/>
+        </w:rPr>
+        <w:t xml:space="preserve">] = </w:t>
+      </w:r>
+      <w:r>
+        <w:rPr>
+          <w:rFonts w:ascii="Cambria" w:eastAsiaTheme="minorHAnsi" w:hAnsi="Cambria" w:cs="Consolas"/>
+          <w:color w:val="A31515"/>
+          <w:sz w:val="28"/>
+          <w:szCs w:val="28"/>
+          <w:lang w:val="en-IN"/>
+        </w:rPr>
+        <w:t>"Hello !! "</w:t>
+      </w:r>
+      <w:r>
+        <w:rPr>
+          <w:rFonts w:ascii="Cambria" w:eastAsiaTheme="minorHAnsi" w:hAnsi="Cambria" w:cs="Consolas"/>
+          <w:color w:val="000000"/>
+          <w:sz w:val="28"/>
+          <w:szCs w:val="28"/>
+          <w:lang w:val="en-IN"/>
+        </w:rPr>
+        <w:t xml:space="preserve"> + name + </w:t>
+      </w:r>
+      <w:r>
+        <w:rPr>
+          <w:rFonts w:ascii="Cambria" w:eastAsiaTheme="minorHAnsi" w:hAnsi="Cambria" w:cs="Consolas"/>
+          <w:color w:val="A31515"/>
+          <w:sz w:val="28"/>
+          <w:szCs w:val="28"/>
+          <w:lang w:val="en-IN"/>
+        </w:rPr>
+        <w:t>",  \n  Your ticket purchase has been confirmed from the email ID : "</w:t>
+      </w:r>
+      <w:r>
+        <w:rPr>
+          <w:rFonts w:ascii="Cambria" w:eastAsiaTheme="minorHAnsi" w:hAnsi="Cambria" w:cs="Consolas"/>
+          <w:color w:val="000000"/>
+          <w:sz w:val="28"/>
+          <w:szCs w:val="28"/>
+          <w:lang w:val="en-IN"/>
+        </w:rPr>
+        <w:t xml:space="preserve"> + TextBox2.Text +</w:t>
+      </w:r>
+    </w:p>
+    <w:p>
+      <w:pPr>
+        <w:autoSpaceDE w:val="0"/>
+        <w:autoSpaceDN w:val="0"/>
+        <w:adjustRightInd w:val="0"/>
+        <w:rPr>
+          <w:rFonts w:ascii="Cambria" w:eastAsiaTheme="minorHAnsi" w:hAnsi="Cambria" w:cs="Consolas"/>
+          <w:color w:val="000000"/>
+          <w:sz w:val="28"/>
+          <w:szCs w:val="28"/>
+          <w:lang w:val="en-IN"/>
+        </w:rPr>
+      </w:pPr>
+      <w:r>
+        <w:rPr>
+          <w:rFonts w:ascii="Cambria" w:eastAsiaTheme="minorHAnsi" w:hAnsi="Cambria" w:cs="Consolas"/>
+          <w:color w:val="000000"/>
+          <w:sz w:val="28"/>
+          <w:szCs w:val="28"/>
+          <w:lang w:val="en-IN"/>
+        </w:rPr>
+        <w:t xml:space="preserve">                </w:t>
+      </w:r>
+      <w:r>
+        <w:rPr>
+          <w:rFonts w:ascii="Cambria" w:eastAsiaTheme="minorHAnsi" w:hAnsi="Cambria" w:cs="Consolas"/>
+          <w:color w:val="A31515"/>
+          <w:sz w:val="28"/>
+          <w:szCs w:val="28"/>
+          <w:lang w:val="en-IN"/>
+        </w:rPr>
+        <w:t>" .\n \nTickets has been booked for "</w:t>
+      </w:r>
+      <w:r>
+        <w:rPr>
+          <w:rFonts w:ascii="Cambria" w:eastAsiaTheme="minorHAnsi" w:hAnsi="Cambria" w:cs="Consolas"/>
+          <w:color w:val="000000"/>
+          <w:sz w:val="28"/>
+          <w:szCs w:val="28"/>
+          <w:lang w:val="en-IN"/>
+        </w:rPr>
+        <w:t xml:space="preserve"> + numberofPerson + </w:t>
+      </w:r>
+      <w:r>
+        <w:rPr>
+          <w:rFonts w:ascii="Cambria" w:eastAsiaTheme="minorHAnsi" w:hAnsi="Cambria" w:cs="Consolas"/>
+          <w:color w:val="A31515"/>
+          <w:sz w:val="28"/>
+          <w:szCs w:val="28"/>
+          <w:lang w:val="en-IN"/>
+        </w:rPr>
+        <w:t>"\n Billing address :"</w:t>
+      </w:r>
+      <w:r>
+        <w:rPr>
+          <w:rFonts w:ascii="Cambria" w:eastAsiaTheme="minorHAnsi" w:hAnsi="Cambria" w:cs="Consolas"/>
+          <w:color w:val="000000"/>
+          <w:sz w:val="28"/>
+          <w:szCs w:val="28"/>
+          <w:lang w:val="en-IN"/>
+        </w:rPr>
+        <w:t xml:space="preserve"> + address</w:t>
+      </w:r>
+    </w:p>
+    <w:p>
+      <w:pPr>
+        <w:autoSpaceDE w:val="0"/>
+        <w:autoSpaceDN w:val="0"/>
+        <w:adjustRightInd w:val="0"/>
+        <w:rPr>
+          <w:rFonts w:ascii="Cambria" w:eastAsiaTheme="minorHAnsi" w:hAnsi="Cambria" w:cs="Consolas"/>
+          <w:color w:val="000000"/>
+          <w:sz w:val="28"/>
+          <w:szCs w:val="28"/>
+          <w:lang w:val="en-IN"/>
+        </w:rPr>
+      </w:pPr>
+      <w:r>
+        <w:rPr>
+          <w:rFonts w:ascii="Cambria" w:eastAsiaTheme="minorHAnsi" w:hAnsi="Cambria" w:cs="Consolas"/>
+          <w:color w:val="000000"/>
+          <w:sz w:val="28"/>
+          <w:szCs w:val="28"/>
+          <w:lang w:val="en-IN"/>
+        </w:rPr>
+        <w:t xml:space="preserve">                + </w:t>
+      </w:r>
+      <w:r>
+        <w:rPr>
+          <w:rFonts w:ascii="Cambria" w:eastAsiaTheme="minorHAnsi" w:hAnsi="Cambria" w:cs="Consolas"/>
+          <w:color w:val="A31515"/>
+          <w:sz w:val="28"/>
+          <w:szCs w:val="28"/>
+          <w:lang w:val="en-IN"/>
+        </w:rPr>
+        <w:t>"\n \n Payment will be recieved on stadium Counter. Kindly bring exact Change."</w:t>
+      </w:r>
+      <w:r>
+        <w:rPr>
+          <w:rFonts w:ascii="Cambria" w:eastAsiaTheme="minorHAnsi" w:hAnsi="Cambria" w:cs="Consolas"/>
+          <w:color w:val="000000"/>
+          <w:sz w:val="28"/>
+          <w:szCs w:val="28"/>
+          <w:lang w:val="en-IN"/>
+        </w:rPr>
+        <w:t xml:space="preserve"> + </w:t>
+      </w:r>
+      <w:r>
+        <w:rPr>
+          <w:rFonts w:ascii="Cambria" w:eastAsiaTheme="minorHAnsi" w:hAnsi="Cambria" w:cs="Consolas"/>
+          <w:color w:val="A31515"/>
+          <w:sz w:val="28"/>
+          <w:szCs w:val="28"/>
+          <w:lang w:val="en-IN"/>
+        </w:rPr>
+        <w:t>". \n Date of Match :: "</w:t>
+      </w:r>
+      <w:r>
+        <w:rPr>
+          <w:rFonts w:ascii="Cambria" w:eastAsiaTheme="minorHAnsi" w:hAnsi="Cambria" w:cs="Consolas"/>
+          <w:color w:val="000000"/>
+          <w:sz w:val="28"/>
+          <w:szCs w:val="28"/>
+          <w:lang w:val="en-IN"/>
+        </w:rPr>
+        <w:t xml:space="preserve"> + DateofMatch</w:t>
+      </w:r>
+    </w:p>
+    <w:p>
+      <w:pPr>
+        <w:autoSpaceDE w:val="0"/>
+        <w:autoSpaceDN w:val="0"/>
+        <w:adjustRightInd w:val="0"/>
+        <w:rPr>
+          <w:rFonts w:ascii="Cambria" w:eastAsiaTheme="minorHAnsi" w:hAnsi="Cambria" w:cs="Consolas"/>
+          <w:color w:val="000000"/>
+          <w:sz w:val="28"/>
+          <w:szCs w:val="28"/>
+          <w:lang w:val="en-IN"/>
+        </w:rPr>
+      </w:pPr>
+      <w:r>
+        <w:rPr>
+          <w:rFonts w:ascii="Cambria" w:eastAsiaTheme="minorHAnsi" w:hAnsi="Cambria" w:cs="Consolas"/>
+          <w:color w:val="000000"/>
+          <w:sz w:val="28"/>
+          <w:szCs w:val="28"/>
+          <w:lang w:val="en-IN"/>
+        </w:rPr>
+        <w:lastRenderedPageBreak/>
+        <w:t xml:space="preserve">                + </w:t>
+      </w:r>
+      <w:r>
+        <w:rPr>
+          <w:rFonts w:ascii="Cambria" w:eastAsiaTheme="minorHAnsi" w:hAnsi="Cambria" w:cs="Consolas"/>
+          <w:color w:val="A31515"/>
+          <w:sz w:val="28"/>
+          <w:szCs w:val="28"/>
+          <w:lang w:val="en-IN"/>
+        </w:rPr>
+        <w:t>" \n Venue :: "</w:t>
+      </w:r>
+      <w:r>
+        <w:rPr>
+          <w:rFonts w:ascii="Cambria" w:eastAsiaTheme="minorHAnsi" w:hAnsi="Cambria" w:cs="Consolas"/>
+          <w:color w:val="000000"/>
+          <w:sz w:val="28"/>
+          <w:szCs w:val="28"/>
+          <w:lang w:val="en-IN"/>
+        </w:rPr>
+        <w:t xml:space="preserve"> + stadium;</w:t>
+      </w:r>
+    </w:p>
+    <w:p>
+      <w:pPr>
+        <w:autoSpaceDE w:val="0"/>
+        <w:autoSpaceDN w:val="0"/>
+        <w:adjustRightInd w:val="0"/>
+        <w:rPr>
+          <w:rFonts w:ascii="Cambria" w:eastAsiaTheme="minorHAnsi" w:hAnsi="Cambria" w:cs="Consolas"/>
+          <w:color w:val="000000"/>
+          <w:sz w:val="28"/>
+          <w:szCs w:val="28"/>
+          <w:lang w:val="en-IN"/>
+        </w:rPr>
+      </w:pPr>
+    </w:p>
+    <w:p>
+      <w:pPr>
+        <w:autoSpaceDE w:val="0"/>
+        <w:autoSpaceDN w:val="0"/>
+        <w:adjustRightInd w:val="0"/>
+        <w:rPr>
+          <w:rFonts w:ascii="Cambria" w:eastAsiaTheme="minorHAnsi" w:hAnsi="Cambria" w:cs="Consolas"/>
+          <w:color w:val="000000"/>
+          <w:sz w:val="28"/>
+          <w:szCs w:val="28"/>
+          <w:lang w:val="en-IN"/>
+        </w:rPr>
+      </w:pPr>
+      <w:r>
+        <w:rPr>
+          <w:rFonts w:ascii="Cambria" w:eastAsiaTheme="minorHAnsi" w:hAnsi="Cambria" w:cs="Consolas"/>
+          <w:color w:val="000000"/>
+          <w:sz w:val="28"/>
+          <w:szCs w:val="28"/>
+          <w:lang w:val="en-IN"/>
+        </w:rPr>
+        <w:t xml:space="preserve">            Response.Redirect(</w:t>
+      </w:r>
+      <w:r>
+        <w:rPr>
+          <w:rFonts w:ascii="Cambria" w:eastAsiaTheme="minorHAnsi" w:hAnsi="Cambria" w:cs="Consolas"/>
+          <w:color w:val="A31515"/>
+          <w:sz w:val="28"/>
+          <w:szCs w:val="28"/>
+          <w:lang w:val="en-IN"/>
+        </w:rPr>
+        <w:t>"Print.aspx"</w:t>
+      </w:r>
+      <w:r>
+        <w:rPr>
+          <w:rFonts w:ascii="Cambria" w:eastAsiaTheme="minorHAnsi" w:hAnsi="Cambria" w:cs="Consolas"/>
+          <w:color w:val="000000"/>
+          <w:sz w:val="28"/>
+          <w:szCs w:val="28"/>
+          <w:lang w:val="en-IN"/>
+        </w:rPr>
+        <w:t>);</w:t>
+      </w:r>
+    </w:p>
+    <w:p>
+      <w:pPr>
+        <w:autoSpaceDE w:val="0"/>
+        <w:autoSpaceDN w:val="0"/>
+        <w:adjustRightInd w:val="0"/>
+        <w:rPr>
+          <w:rFonts w:ascii="Cambria" w:eastAsiaTheme="minorHAnsi" w:hAnsi="Cambria" w:cs="Consolas"/>
+          <w:color w:val="000000"/>
+          <w:sz w:val="28"/>
+          <w:szCs w:val="28"/>
+          <w:lang w:val="en-IN"/>
+        </w:rPr>
+      </w:pPr>
+    </w:p>
+    <w:p>
+      <w:pPr>
+        <w:autoSpaceDE w:val="0"/>
+        <w:autoSpaceDN w:val="0"/>
+        <w:adjustRightInd w:val="0"/>
+        <w:rPr>
+          <w:rFonts w:ascii="Cambria" w:eastAsiaTheme="minorHAnsi" w:hAnsi="Cambria" w:cs="Consolas"/>
+          <w:color w:val="000000"/>
+          <w:sz w:val="28"/>
+          <w:szCs w:val="28"/>
+          <w:lang w:val="en-IN"/>
+        </w:rPr>
+      </w:pPr>
+      <w:r>
+        <w:rPr>
+          <w:rFonts w:ascii="Cambria" w:eastAsiaTheme="minorHAnsi" w:hAnsi="Cambria" w:cs="Consolas"/>
+          <w:color w:val="000000"/>
+          <w:sz w:val="28"/>
+          <w:szCs w:val="28"/>
+          <w:lang w:val="en-IN"/>
+        </w:rPr>
+        <w:t xml:space="preserve">The above text is stored within a Session variable and is confined within a string. The above text is the concatenation function. </w:t>
+      </w:r>
+    </w:p>
+    <w:p>
+      <w:pPr>
+        <w:autoSpaceDE w:val="0"/>
+        <w:autoSpaceDN w:val="0"/>
+        <w:adjustRightInd w:val="0"/>
+        <w:rPr>
+          <w:rFonts w:ascii="Cambria" w:eastAsiaTheme="minorHAnsi" w:hAnsi="Cambria" w:cs="Consolas"/>
+          <w:color w:val="000000"/>
+          <w:sz w:val="28"/>
+          <w:szCs w:val="28"/>
+          <w:lang w:val="en-IN"/>
+        </w:rPr>
+      </w:pPr>
+    </w:p>
+    <w:p>
+      <w:pPr>
+        <w:autoSpaceDE w:val="0"/>
+        <w:autoSpaceDN w:val="0"/>
+        <w:adjustRightInd w:val="0"/>
+        <w:rPr>
+          <w:rFonts w:ascii="Cambria" w:eastAsiaTheme="minorHAnsi" w:hAnsi="Cambria" w:cs="Consolas"/>
+          <w:color w:val="000000"/>
+          <w:sz w:val="28"/>
+          <w:szCs w:val="28"/>
+          <w:lang w:val="en-IN"/>
+        </w:rPr>
+      </w:pPr>
+      <w:r>
+        <w:rPr>
+          <w:rFonts w:ascii="Cambria" w:eastAsiaTheme="minorHAnsi" w:hAnsi="Cambria" w:cs="Consolas"/>
+          <w:color w:val="000000"/>
+          <w:sz w:val="28"/>
+          <w:szCs w:val="28"/>
+          <w:lang w:val="en-IN"/>
+        </w:rPr>
+        <w:t xml:space="preserve">  </w:t>
+      </w:r>
+      <w:r>
+        <w:rPr>
+          <w:rFonts w:ascii="Cambria" w:eastAsiaTheme="minorHAnsi" w:hAnsi="Cambria" w:cs="Consolas"/>
+          <w:color w:val="0000FF"/>
+          <w:sz w:val="28"/>
+          <w:szCs w:val="28"/>
+          <w:lang w:val="en-IN"/>
+        </w:rPr>
+        <w:t>string</w:t>
+      </w:r>
+      <w:r>
+        <w:rPr>
+          <w:rFonts w:ascii="Cambria" w:eastAsiaTheme="minorHAnsi" w:hAnsi="Cambria" w:cs="Consolas"/>
+          <w:color w:val="000000"/>
+          <w:sz w:val="28"/>
+          <w:szCs w:val="28"/>
+          <w:lang w:val="en-IN"/>
+        </w:rPr>
+        <w:t xml:space="preserve"> name = TextBox1.Text;</w:t>
+      </w:r>
+    </w:p>
+    <w:p>
+      <w:pPr>
+        <w:autoSpaceDE w:val="0"/>
+        <w:autoSpaceDN w:val="0"/>
+        <w:adjustRightInd w:val="0"/>
+        <w:rPr>
+          <w:rFonts w:ascii="Cambria" w:eastAsiaTheme="minorHAnsi" w:hAnsi="Cambria" w:cs="Consolas"/>
+          <w:color w:val="000000"/>
+          <w:sz w:val="28"/>
+          <w:szCs w:val="28"/>
+          <w:lang w:val="en-IN"/>
+        </w:rPr>
+      </w:pPr>
+      <w:r>
+        <w:rPr>
+          <w:rFonts w:ascii="Cambria" w:eastAsiaTheme="minorHAnsi" w:hAnsi="Cambria" w:cs="Consolas"/>
+          <w:color w:val="000000"/>
+          <w:sz w:val="28"/>
+          <w:szCs w:val="28"/>
+          <w:lang w:val="en-IN"/>
+        </w:rPr>
+        <w:t xml:space="preserve">  </w:t>
+      </w:r>
+      <w:r>
+        <w:rPr>
+          <w:rFonts w:ascii="Cambria" w:eastAsiaTheme="minorHAnsi" w:hAnsi="Cambria" w:cs="Consolas"/>
+          <w:color w:val="0000FF"/>
+          <w:sz w:val="28"/>
+          <w:szCs w:val="28"/>
+          <w:lang w:val="en-IN"/>
+        </w:rPr>
+        <w:t>string</w:t>
+      </w:r>
+      <w:r>
+        <w:rPr>
+          <w:rFonts w:ascii="Cambria" w:eastAsiaTheme="minorHAnsi" w:hAnsi="Cambria" w:cs="Consolas"/>
+          <w:color w:val="000000"/>
+          <w:sz w:val="28"/>
+          <w:szCs w:val="28"/>
+          <w:lang w:val="en-IN"/>
+        </w:rPr>
+        <w:t xml:space="preserve"> email = TextBox2.Text;</w:t>
+      </w:r>
+    </w:p>
+    <w:p>
+      <w:pPr>
+        <w:autoSpaceDE w:val="0"/>
+        <w:autoSpaceDN w:val="0"/>
+        <w:adjustRightInd w:val="0"/>
+        <w:rPr>
+          <w:rFonts w:ascii="Cambria" w:eastAsiaTheme="minorHAnsi" w:hAnsi="Cambria" w:cs="Consolas"/>
+          <w:color w:val="000000"/>
+          <w:sz w:val="28"/>
+          <w:szCs w:val="28"/>
+          <w:lang w:val="en-IN"/>
+        </w:rPr>
+      </w:pPr>
+      <w:r>
+        <w:rPr>
+          <w:rFonts w:ascii="Cambria" w:eastAsiaTheme="minorHAnsi" w:hAnsi="Cambria" w:cs="Consolas"/>
+          <w:color w:val="000000"/>
+          <w:sz w:val="28"/>
+          <w:szCs w:val="28"/>
+          <w:lang w:val="en-IN"/>
+        </w:rPr>
+        <w:t xml:space="preserve">  </w:t>
+      </w:r>
+      <w:r>
+        <w:rPr>
+          <w:rFonts w:ascii="Cambria" w:eastAsiaTheme="minorHAnsi" w:hAnsi="Cambria" w:cs="Consolas"/>
+          <w:color w:val="0000FF"/>
+          <w:sz w:val="28"/>
+          <w:szCs w:val="28"/>
+          <w:lang w:val="en-IN"/>
+        </w:rPr>
+        <w:t>string</w:t>
+      </w:r>
+      <w:r>
+        <w:rPr>
+          <w:rFonts w:ascii="Cambria" w:eastAsiaTheme="minorHAnsi" w:hAnsi="Cambria" w:cs="Consolas"/>
+          <w:color w:val="000000"/>
+          <w:sz w:val="28"/>
+          <w:szCs w:val="28"/>
+          <w:lang w:val="en-IN"/>
+        </w:rPr>
+        <w:t xml:space="preserve"> pno = TextBox3.Text;</w:t>
+      </w:r>
+    </w:p>
+    <w:p>
+      <w:pPr>
+        <w:autoSpaceDE w:val="0"/>
+        <w:autoSpaceDN w:val="0"/>
+        <w:adjustRightInd w:val="0"/>
+        <w:rPr>
+          <w:rFonts w:ascii="Cambria" w:eastAsiaTheme="minorHAnsi" w:hAnsi="Cambria" w:cs="Consolas"/>
+          <w:color w:val="000000"/>
+          <w:sz w:val="28"/>
+          <w:szCs w:val="28"/>
+          <w:lang w:val="en-IN"/>
+        </w:rPr>
+      </w:pPr>
+      <w:r>
+        <w:rPr>
+          <w:rFonts w:ascii="Cambria" w:eastAsiaTheme="minorHAnsi" w:hAnsi="Cambria" w:cs="Consolas"/>
+          <w:color w:val="000000"/>
+          <w:sz w:val="28"/>
+          <w:szCs w:val="28"/>
+          <w:lang w:val="en-IN"/>
+        </w:rPr>
+        <w:t xml:space="preserve">  </w:t>
+      </w:r>
+      <w:r>
+        <w:rPr>
+          <w:rFonts w:ascii="Cambria" w:eastAsiaTheme="minorHAnsi" w:hAnsi="Cambria" w:cs="Consolas"/>
+          <w:color w:val="0000FF"/>
+          <w:sz w:val="28"/>
+          <w:szCs w:val="28"/>
+          <w:lang w:val="en-IN"/>
+        </w:rPr>
+        <w:t>string</w:t>
+      </w:r>
+      <w:r>
+        <w:rPr>
+          <w:rFonts w:ascii="Cambria" w:eastAsiaTheme="minorHAnsi" w:hAnsi="Cambria" w:cs="Consolas"/>
+          <w:color w:val="000000"/>
+          <w:sz w:val="28"/>
+          <w:szCs w:val="28"/>
+          <w:lang w:val="en-IN"/>
+        </w:rPr>
+        <w:t xml:space="preserve"> numberofPerson = DropDownList1.SelectedValue.ToString();</w:t>
+      </w:r>
+    </w:p>
+    <w:p>
+      <w:pPr>
+        <w:autoSpaceDE w:val="0"/>
+        <w:autoSpaceDN w:val="0"/>
+        <w:adjustRightInd w:val="0"/>
+        <w:rPr>
+          <w:rFonts w:ascii="Cambria" w:eastAsiaTheme="minorHAnsi" w:hAnsi="Cambria" w:cs="Consolas"/>
+          <w:color w:val="000000"/>
+          <w:sz w:val="28"/>
+          <w:szCs w:val="28"/>
+          <w:lang w:val="en-IN"/>
+        </w:rPr>
+      </w:pPr>
+      <w:r>
+        <w:rPr>
+          <w:rFonts w:ascii="Cambria" w:eastAsiaTheme="minorHAnsi" w:hAnsi="Cambria" w:cs="Consolas"/>
+          <w:color w:val="000000"/>
+          <w:sz w:val="28"/>
+          <w:szCs w:val="28"/>
+          <w:lang w:val="en-IN"/>
+        </w:rPr>
+        <w:t xml:space="preserve">  </w:t>
+      </w:r>
+      <w:r>
+        <w:rPr>
+          <w:rFonts w:ascii="Cambria" w:eastAsiaTheme="minorHAnsi" w:hAnsi="Cambria" w:cs="Consolas"/>
+          <w:color w:val="0000FF"/>
+          <w:sz w:val="28"/>
+          <w:szCs w:val="28"/>
+          <w:lang w:val="en-IN"/>
+        </w:rPr>
+        <w:t>string</w:t>
+      </w:r>
+      <w:r>
+        <w:rPr>
+          <w:rFonts w:ascii="Cambria" w:eastAsiaTheme="minorHAnsi" w:hAnsi="Cambria" w:cs="Consolas"/>
+          <w:color w:val="000000"/>
+          <w:sz w:val="28"/>
+          <w:szCs w:val="28"/>
+          <w:lang w:val="en-IN"/>
+        </w:rPr>
+        <w:t xml:space="preserve"> matches = DropDownList2.SelectedValue.ToString();</w:t>
+      </w:r>
+    </w:p>
+    <w:p>
+      <w:pPr>
+        <w:autoSpaceDE w:val="0"/>
+        <w:autoSpaceDN w:val="0"/>
+        <w:adjustRightInd w:val="0"/>
+        <w:rPr>
+          <w:rFonts w:ascii="Cambria" w:eastAsiaTheme="minorHAnsi" w:hAnsi="Cambria" w:cs="Consolas"/>
+          <w:color w:val="000000"/>
+          <w:sz w:val="28"/>
+          <w:szCs w:val="28"/>
+          <w:lang w:val="en-IN"/>
+        </w:rPr>
+      </w:pPr>
+      <w:r>
+        <w:rPr>
+          <w:rFonts w:ascii="Cambria" w:eastAsiaTheme="minorHAnsi" w:hAnsi="Cambria" w:cs="Consolas"/>
+          <w:color w:val="000000"/>
+          <w:sz w:val="28"/>
+          <w:szCs w:val="28"/>
+          <w:lang w:val="en-IN"/>
+        </w:rPr>
+        <w:t xml:space="preserve">  </w:t>
+      </w:r>
+      <w:r>
+        <w:rPr>
+          <w:rFonts w:ascii="Cambria" w:eastAsiaTheme="minorHAnsi" w:hAnsi="Cambria" w:cs="Consolas"/>
+          <w:color w:val="0000FF"/>
+          <w:sz w:val="28"/>
+          <w:szCs w:val="28"/>
+          <w:lang w:val="en-IN"/>
+        </w:rPr>
+        <w:t>string</w:t>
+      </w:r>
+      <w:r>
+        <w:rPr>
+          <w:rFonts w:ascii="Cambria" w:eastAsiaTheme="minorHAnsi" w:hAnsi="Cambria" w:cs="Consolas"/>
+          <w:color w:val="000000"/>
+          <w:sz w:val="28"/>
+          <w:szCs w:val="28"/>
+          <w:lang w:val="en-IN"/>
+        </w:rPr>
+        <w:t xml:space="preserve"> address = TextBox5.Text;</w:t>
+      </w:r>
+    </w:p>
+    <w:p>
+      <w:pPr>
+        <w:autoSpaceDE w:val="0"/>
+        <w:autoSpaceDN w:val="0"/>
+        <w:adjustRightInd w:val="0"/>
+        <w:rPr>
+          <w:rFonts w:ascii="Cambria" w:eastAsiaTheme="minorHAnsi" w:hAnsi="Cambria" w:cs="Consolas"/>
+          <w:color w:val="000000"/>
+          <w:sz w:val="28"/>
+          <w:szCs w:val="28"/>
+          <w:lang w:val="en-IN"/>
+        </w:rPr>
+      </w:pPr>
+      <w:r>
+        <w:rPr>
+          <w:rFonts w:ascii="Cambria" w:eastAsiaTheme="minorHAnsi" w:hAnsi="Cambria" w:cs="Consolas"/>
+          <w:color w:val="000000"/>
+          <w:sz w:val="28"/>
+          <w:szCs w:val="28"/>
+          <w:lang w:val="en-IN"/>
+        </w:rPr>
+        <w:t xml:space="preserve">  </w:t>
+      </w:r>
+      <w:r>
+        <w:rPr>
+          <w:rFonts w:ascii="Cambria" w:eastAsiaTheme="minorHAnsi" w:hAnsi="Cambria" w:cs="Consolas"/>
+          <w:color w:val="0000FF"/>
+          <w:sz w:val="28"/>
+          <w:szCs w:val="28"/>
+          <w:lang w:val="en-IN"/>
+        </w:rPr>
+        <w:t>string</w:t>
+      </w:r>
+      <w:r>
+        <w:rPr>
+          <w:rFonts w:ascii="Cambria" w:eastAsiaTheme="minorHAnsi" w:hAnsi="Cambria" w:cs="Consolas"/>
+          <w:color w:val="000000"/>
+          <w:sz w:val="28"/>
+          <w:szCs w:val="28"/>
+          <w:lang w:val="en-IN"/>
+        </w:rPr>
+        <w:t xml:space="preserve"> matchNo = GridView1.Rows[0].Cells[0].Text;</w:t>
+      </w:r>
+    </w:p>
+    <w:p>
+      <w:pPr>
+        <w:autoSpaceDE w:val="0"/>
+        <w:autoSpaceDN w:val="0"/>
+        <w:adjustRightInd w:val="0"/>
+        <w:rPr>
+          <w:rFonts w:ascii="Cambria" w:eastAsiaTheme="minorHAnsi" w:hAnsi="Cambria" w:cs="Consolas"/>
+          <w:color w:val="000000"/>
+          <w:sz w:val="28"/>
+          <w:szCs w:val="28"/>
+          <w:lang w:val="en-IN"/>
+        </w:rPr>
+      </w:pPr>
+      <w:r>
+        <w:rPr>
+          <w:rFonts w:ascii="Cambria" w:eastAsiaTheme="minorHAnsi" w:hAnsi="Cambria" w:cs="Consolas"/>
+          <w:color w:val="000000"/>
+          <w:sz w:val="28"/>
+          <w:szCs w:val="28"/>
+          <w:lang w:val="en-IN"/>
+        </w:rPr>
+        <w:t xml:space="preserve">  </w:t>
+      </w:r>
+      <w:r>
+        <w:rPr>
+          <w:rFonts w:ascii="Cambria" w:eastAsiaTheme="minorHAnsi" w:hAnsi="Cambria" w:cs="Consolas"/>
+          <w:color w:val="0000FF"/>
+          <w:sz w:val="28"/>
+          <w:szCs w:val="28"/>
+          <w:lang w:val="en-IN"/>
+        </w:rPr>
+        <w:t>string</w:t>
+      </w:r>
+      <w:r>
+        <w:rPr>
+          <w:rFonts w:ascii="Cambria" w:eastAsiaTheme="minorHAnsi" w:hAnsi="Cambria" w:cs="Consolas"/>
+          <w:color w:val="000000"/>
+          <w:sz w:val="28"/>
+          <w:szCs w:val="28"/>
+          <w:lang w:val="en-IN"/>
+        </w:rPr>
+        <w:t xml:space="preserve"> DateofMatch = GridView1.Rows[0].Cells[2].Text;</w:t>
+      </w:r>
+    </w:p>
+    <w:p>
+      <w:pPr>
+        <w:autoSpaceDE w:val="0"/>
+        <w:autoSpaceDN w:val="0"/>
+        <w:adjustRightInd w:val="0"/>
+        <w:rPr>
+          <w:rFonts w:ascii="Cambria" w:eastAsiaTheme="minorHAnsi" w:hAnsi="Cambria" w:cs="Consolas"/>
+          <w:color w:val="000000"/>
+          <w:sz w:val="28"/>
+          <w:szCs w:val="28"/>
+          <w:lang w:val="en-IN"/>
+        </w:rPr>
+      </w:pPr>
+      <w:r>
+        <w:rPr>
+          <w:rFonts w:ascii="Cambria" w:eastAsiaTheme="minorHAnsi" w:hAnsi="Cambria" w:cs="Consolas"/>
+          <w:color w:val="000000"/>
+          <w:sz w:val="28"/>
+          <w:szCs w:val="28"/>
+          <w:lang w:val="en-IN"/>
+        </w:rPr>
+        <w:t xml:space="preserve">  </w:t>
+      </w:r>
+      <w:r>
+        <w:rPr>
+          <w:rFonts w:ascii="Cambria" w:eastAsiaTheme="minorHAnsi" w:hAnsi="Cambria" w:cs="Consolas"/>
+          <w:color w:val="0000FF"/>
+          <w:sz w:val="28"/>
+          <w:szCs w:val="28"/>
+          <w:lang w:val="en-IN"/>
+        </w:rPr>
+        <w:t>string</w:t>
+      </w:r>
+      <w:r>
+        <w:rPr>
+          <w:rFonts w:ascii="Cambria" w:eastAsiaTheme="minorHAnsi" w:hAnsi="Cambria" w:cs="Consolas"/>
+          <w:color w:val="000000"/>
+          <w:sz w:val="28"/>
+          <w:szCs w:val="28"/>
+          <w:lang w:val="en-IN"/>
+        </w:rPr>
+        <w:t xml:space="preserve"> stadium = GridView1.Rows[0].Cells[3].Text;</w:t>
+      </w:r>
+    </w:p>
+    <w:p>
+      <w:pPr>
+        <w:rPr>
+          <w:rFonts w:ascii="Cambria" w:hAnsi="Cambria"/>
+          <w:b/>
+          <w:bCs/>
+          <w:sz w:val="28"/>
+          <w:szCs w:val="28"/>
+        </w:rPr>
+      </w:pPr>
+    </w:p>
+    <w:p>
+      <w:pPr>
+        <w:rPr>
+          <w:rFonts w:ascii="Cambria" w:hAnsi="Cambria"/>
+          <w:sz w:val="28"/>
+          <w:szCs w:val="28"/>
+        </w:rPr>
+      </w:pPr>
+      <w:r>
+        <w:rPr>
+          <w:rFonts w:ascii="Cambria" w:hAnsi="Cambria"/>
+          <w:sz w:val="28"/>
+          <w:szCs w:val="28"/>
+        </w:rPr>
+        <w:t xml:space="preserve">The name is taken TextBox1. </w:t>
+      </w:r>
+    </w:p>
+    <w:p>
+      <w:pPr>
+        <w:rPr>
+          <w:rFonts w:ascii="Cambria" w:hAnsi="Cambria"/>
+          <w:sz w:val="28"/>
+          <w:szCs w:val="28"/>
+        </w:rPr>
+      </w:pPr>
+      <w:r>
+        <w:rPr>
+          <w:rFonts w:ascii="Cambria" w:hAnsi="Cambria"/>
+          <w:sz w:val="28"/>
+          <w:szCs w:val="28"/>
+        </w:rPr>
+        <w:t>The e</w:t>
+      </w:r>
+      <w:r>
+        <w:rPr>
+          <w:rFonts w:ascii="Cambria" w:hAnsi="Cambria"/>
+          <w:sz w:val="28"/>
+          <w:szCs w:val="28"/>
+        </w:rPr>
+        <w:t>mail</w:t>
+      </w:r>
+      <w:r>
+        <w:rPr>
+          <w:rFonts w:ascii="Cambria" w:hAnsi="Cambria"/>
+          <w:sz w:val="28"/>
+          <w:szCs w:val="28"/>
+        </w:rPr>
+        <w:t xml:space="preserve"> is taken TextBox</w:t>
+      </w:r>
+      <w:r>
+        <w:rPr>
+          <w:rFonts w:ascii="Cambria" w:hAnsi="Cambria"/>
+          <w:sz w:val="28"/>
+          <w:szCs w:val="28"/>
+        </w:rPr>
+        <w:t>2</w:t>
+      </w:r>
+      <w:r>
+        <w:rPr>
+          <w:rFonts w:ascii="Cambria" w:hAnsi="Cambria"/>
+          <w:sz w:val="28"/>
+          <w:szCs w:val="28"/>
+        </w:rPr>
+        <w:t xml:space="preserve">. </w:t>
+      </w:r>
+    </w:p>
+    <w:p>
+      <w:pPr>
+        <w:rPr>
+          <w:rFonts w:ascii="Cambria" w:hAnsi="Cambria"/>
+          <w:sz w:val="28"/>
+          <w:szCs w:val="28"/>
+        </w:rPr>
+      </w:pPr>
+      <w:r>
+        <w:rPr>
+          <w:rFonts w:ascii="Cambria" w:hAnsi="Cambria"/>
+          <w:sz w:val="28"/>
+          <w:szCs w:val="28"/>
+        </w:rPr>
+        <w:t xml:space="preserve">The </w:t>
+      </w:r>
+      <w:r>
+        <w:rPr>
+          <w:rFonts w:ascii="Cambria" w:hAnsi="Cambria"/>
+          <w:sz w:val="28"/>
+          <w:szCs w:val="28"/>
+        </w:rPr>
+        <w:t>pno</w:t>
+      </w:r>
+      <w:r>
+        <w:rPr>
+          <w:rFonts w:ascii="Cambria" w:hAnsi="Cambria"/>
+          <w:sz w:val="28"/>
+          <w:szCs w:val="28"/>
+        </w:rPr>
+        <w:t xml:space="preserve"> is taken TextBox</w:t>
+      </w:r>
+      <w:r>
+        <w:rPr>
+          <w:rFonts w:ascii="Cambria" w:hAnsi="Cambria"/>
+          <w:sz w:val="28"/>
+          <w:szCs w:val="28"/>
+        </w:rPr>
+        <w:t>3</w:t>
+      </w:r>
+      <w:r>
+        <w:rPr>
+          <w:rFonts w:ascii="Cambria" w:hAnsi="Cambria"/>
+          <w:sz w:val="28"/>
+          <w:szCs w:val="28"/>
+        </w:rPr>
+        <w:t xml:space="preserve">. </w:t>
+      </w:r>
+    </w:p>
+    <w:p>
+      <w:pPr>
+        <w:spacing w:line="360" w:lineRule="auto"/>
+        <w:jc w:val="both"/>
+        <w:rPr>
+          <w:rFonts w:ascii="Cambria" w:eastAsiaTheme="minorHAnsi" w:hAnsi="Cambria" w:cs="Consolas"/>
+          <w:sz w:val="28"/>
+          <w:szCs w:val="28"/>
+          <w:lang w:val="en-IN"/>
+        </w:rPr>
+      </w:pPr>
+    </w:p>
+    <w:p>
+      <w:pPr>
+        <w:spacing w:line="360" w:lineRule="auto"/>
+        <w:jc w:val="both"/>
+        <w:rPr>
+          <w:rFonts w:ascii="Cambria" w:hAnsi="Cambria" w:cstheme="majorHAnsi"/>
+          <w:sz w:val="28"/>
+          <w:szCs w:val="28"/>
+        </w:rPr>
+      </w:pPr>
+      <w:r>
+        <w:rPr>
+          <w:rFonts w:ascii="Cambria" w:hAnsi="Cambria" w:cstheme="majorHAnsi"/>
+          <w:sz w:val="28"/>
+          <w:szCs w:val="28"/>
+        </w:rPr>
+        <w:t xml:space="preserve">The same concept is applied for all other things. </w:t>
+      </w:r>
+    </w:p>
+    <w:p>
+      <w:pPr>
+        <w:spacing w:line="360" w:lineRule="auto"/>
+        <w:jc w:val="both"/>
+        <w:rPr>
+          <w:rFonts w:ascii="Cambria" w:hAnsi="Cambria" w:cstheme="majorHAnsi"/>
+          <w:sz w:val="28"/>
+          <w:szCs w:val="28"/>
+        </w:rPr>
+      </w:pPr>
+    </w:p>
+    <w:p>
+      <w:pPr>
+        <w:autoSpaceDE w:val="0"/>
+        <w:autoSpaceDN w:val="0"/>
+        <w:adjustRightInd w:val="0"/>
+        <w:rPr>
+          <w:rFonts w:ascii="Cambria" w:eastAsiaTheme="minorHAnsi" w:hAnsi="Cambria" w:cs="Consolas"/>
+          <w:color w:val="000000"/>
+          <w:sz w:val="28"/>
+          <w:szCs w:val="28"/>
+          <w:lang w:val="en-IN"/>
+        </w:rPr>
+      </w:pPr>
+      <w:r>
+        <w:rPr>
+          <w:rFonts w:ascii="Cambria" w:eastAsiaTheme="minorHAnsi" w:hAnsi="Cambria" w:cs="Consolas"/>
+          <w:color w:val="000000"/>
+          <w:sz w:val="28"/>
+          <w:szCs w:val="28"/>
+          <w:lang w:val="en-IN"/>
+        </w:rPr>
+        <w:t>SqlDataSource1.InsertParameters[4].DefaultValue = DateTime.Now.ToString();</w:t>
+      </w:r>
+    </w:p>
+    <w:p>
+      <w:pPr>
+        <w:autoSpaceDE w:val="0"/>
+        <w:autoSpaceDN w:val="0"/>
+        <w:adjustRightInd w:val="0"/>
+        <w:rPr>
+          <w:rFonts w:ascii="Cambria" w:eastAsiaTheme="minorHAnsi" w:hAnsi="Cambria" w:cs="Consolas"/>
+          <w:color w:val="000000"/>
+          <w:sz w:val="28"/>
+          <w:szCs w:val="28"/>
+          <w:lang w:val="en-IN"/>
+        </w:rPr>
+      </w:pPr>
+      <w:r>
+        <w:rPr>
+          <w:rFonts w:ascii="Cambria" w:eastAsiaTheme="minorHAnsi" w:hAnsi="Cambria" w:cs="Consolas"/>
+          <w:color w:val="000000"/>
+          <w:sz w:val="28"/>
+          <w:szCs w:val="28"/>
+          <w:lang w:val="en-IN"/>
+        </w:rPr>
+        <w:t>SqlDataSource1.InsertParameters[5].DefaultValue = GridView1.Rows[0].Cells[3].Text;</w:t>
+      </w:r>
+    </w:p>
+    <w:p>
+      <w:pPr>
+        <w:autoSpaceDE w:val="0"/>
+        <w:autoSpaceDN w:val="0"/>
+        <w:adjustRightInd w:val="0"/>
+        <w:rPr>
+          <w:rFonts w:ascii="Cambria" w:eastAsiaTheme="minorHAnsi" w:hAnsi="Cambria" w:cs="Consolas"/>
+          <w:color w:val="000000"/>
+          <w:sz w:val="28"/>
+          <w:szCs w:val="28"/>
+          <w:lang w:val="en-IN"/>
+        </w:rPr>
+      </w:pPr>
+      <w:r>
+        <w:rPr>
+          <w:rFonts w:ascii="Cambria" w:eastAsiaTheme="minorHAnsi" w:hAnsi="Cambria" w:cs="Consolas"/>
+          <w:color w:val="000000"/>
+          <w:sz w:val="28"/>
+          <w:szCs w:val="28"/>
+          <w:lang w:val="en-IN"/>
+        </w:rPr>
+        <w:t>SqlDataSource1.InsertParameters[6].DefaultValue = GridView1.Rows[0].Cells[0].Text;</w:t>
+      </w:r>
+    </w:p>
+    <w:p>
+      <w:pPr>
+        <w:autoSpaceDE w:val="0"/>
+        <w:autoSpaceDN w:val="0"/>
+        <w:adjustRightInd w:val="0"/>
+        <w:rPr>
+          <w:rFonts w:ascii="Cambria" w:eastAsiaTheme="minorHAnsi" w:hAnsi="Cambria" w:cs="Consolas"/>
+          <w:color w:val="000000"/>
+          <w:sz w:val="28"/>
+          <w:szCs w:val="28"/>
+          <w:lang w:val="en-IN"/>
+        </w:rPr>
+      </w:pPr>
+      <w:r>
+        <w:rPr>
+          <w:rFonts w:ascii="Cambria" w:eastAsiaTheme="minorHAnsi" w:hAnsi="Cambria" w:cs="Consolas"/>
+          <w:color w:val="000000"/>
+          <w:sz w:val="28"/>
+          <w:szCs w:val="28"/>
+          <w:lang w:val="en-IN"/>
+        </w:rPr>
+        <w:t>SqlDataSource1.InsertParameters[8].DefaultValue = GridView1.Rows[0].Cells[2].Text;</w:t>
+      </w:r>
+    </w:p>
+    <w:p>
+      <w:pPr>
+        <w:spacing w:line="360" w:lineRule="auto"/>
+        <w:jc w:val="both"/>
+        <w:rPr>
+          <w:rFonts w:ascii="Cambria" w:hAnsi="Cambria" w:cstheme="majorHAnsi"/>
+          <w:sz w:val="28"/>
+          <w:szCs w:val="28"/>
+        </w:rPr>
+      </w:pPr>
+      <w:r>
+        <w:rPr>
+          <w:rFonts w:ascii="Cambria" w:eastAsiaTheme="minorHAnsi" w:hAnsi="Cambria" w:cs="Consolas"/>
+          <w:color w:val="000000"/>
+          <w:sz w:val="28"/>
+          <w:szCs w:val="28"/>
+          <w:lang w:val="en-IN"/>
+        </w:rPr>
+        <w:t>SqlDataSource1.Insert();</w:t>
+      </w:r>
+    </w:p>
+    <w:p>
+      <w:pPr>
+        <w:spacing w:line="360" w:lineRule="auto"/>
+        <w:jc w:val="both"/>
+        <w:rPr>
+          <w:rFonts w:ascii="Cambria" w:hAnsi="Cambria" w:cstheme="majorHAnsi"/>
+          <w:sz w:val="28"/>
+          <w:szCs w:val="28"/>
+        </w:rPr>
+      </w:pPr>
+    </w:p>
+    <w:p>
+      <w:pPr>
+        <w:spacing w:line="360" w:lineRule="auto"/>
+        <w:jc w:val="both"/>
+        <w:rPr>
+          <w:rFonts w:ascii="Cambria" w:hAnsi="Cambria" w:cstheme="majorHAnsi"/>
+          <w:sz w:val="28"/>
+          <w:szCs w:val="28"/>
+        </w:rPr>
+      </w:pPr>
+      <w:r>
+        <w:rPr>
+          <w:rFonts w:ascii="Cambria" w:hAnsi="Cambria" w:cstheme="majorHAnsi"/>
+          <w:sz w:val="28"/>
+          <w:szCs w:val="28"/>
+        </w:rPr>
+        <w:t xml:space="preserve">The above code is to collect data and insert. </w:t>
+      </w:r>
+    </w:p>
+    <w:p>
+      <w:pPr>
+        <w:spacing w:line="360" w:lineRule="auto"/>
+        <w:jc w:val="both"/>
+        <w:rPr>
+          <w:rFonts w:ascii="Cambria" w:hAnsi="Cambria" w:cstheme="majorHAnsi"/>
+          <w:sz w:val="28"/>
+          <w:szCs w:val="28"/>
+        </w:rPr>
+      </w:pPr>
+    </w:p>
+    <w:p>
+      <w:pPr>
+        <w:spacing w:line="360" w:lineRule="auto"/>
+        <w:jc w:val="both"/>
+        <w:rPr>
+          <w:rFonts w:ascii="Cambria" w:eastAsiaTheme="minorHAnsi" w:hAnsi="Cambria" w:cs="Consolas"/>
+          <w:color w:val="0000FF"/>
+          <w:sz w:val="28"/>
+          <w:szCs w:val="28"/>
+          <w:lang w:val="en-IN"/>
+        </w:rPr>
+      </w:pPr>
+    </w:p>
+    <w:p>
+      <w:pPr>
+        <w:spacing w:line="360" w:lineRule="auto"/>
+        <w:jc w:val="both"/>
+        <w:rPr>
+          <w:rFonts w:ascii="Cambria" w:eastAsiaTheme="minorHAnsi" w:hAnsi="Cambria" w:cs="Consolas"/>
+          <w:color w:val="0000FF"/>
+          <w:sz w:val="28"/>
+          <w:szCs w:val="28"/>
+          <w:lang w:val="en-IN"/>
+        </w:rPr>
+      </w:pPr>
+    </w:p>
+    <w:p>
+      <w:pPr>
+        <w:spacing w:line="360" w:lineRule="auto"/>
+        <w:jc w:val="both"/>
+        <w:rPr>
+          <w:rFonts w:ascii="Cambria" w:eastAsiaTheme="minorHAnsi" w:hAnsi="Cambria" w:cs="Consolas"/>
+          <w:color w:val="0000FF"/>
+          <w:sz w:val="28"/>
+          <w:szCs w:val="28"/>
+          <w:lang w:val="en-IN"/>
+        </w:rPr>
+      </w:pPr>
+    </w:p>
+    <w:p>
+      <w:pPr>
+        <w:spacing w:line="360" w:lineRule="auto"/>
+        <w:jc w:val="both"/>
+        <w:rPr>
+          <w:rFonts w:ascii="Cambria" w:hAnsi="Cambria" w:cstheme="majorHAnsi"/>
+          <w:sz w:val="28"/>
+          <w:szCs w:val="28"/>
+        </w:rPr>
+      </w:pPr>
+      <w:r>
+        <w:rPr>
+          <w:noProof/>
+        </w:rPr>
+        <w:lastRenderedPageBreak/>
+        <w:drawing>
+          <wp:inline distT="0" distB="0" distL="0" distR="0" wp14:anchorId="769F3E5F" wp14:editId="66E8371D">
+            <wp:extent cx="5731510" cy="3222625"/>
+            <wp:effectExtent l="0" t="0" r="2540" b="0"/>
+            <wp:docPr id="15" name="Picture 15"/>
+            <wp:cNvGraphicFramePr>
+              <a:graphicFrameLocks xmlns:a="http://schemas.openxmlformats.org/drawingml/2006/main" noChangeAspect="1"/>
+            </wp:cNvGraphicFramePr>
+            <a:graphic xmlns:a="http://schemas.openxmlformats.org/drawingml/2006/main">
+              <a:graphicData uri="http://schemas.openxmlformats.org/drawingml/2006/picture">
+                <pic:pic xmlns:pic="http://schemas.openxmlformats.org/drawingml/2006/picture">
+                  <pic:nvPicPr>
+                    <pic:cNvPr id="1" name=""/>
+                    <pic:cNvPicPr/>
+                  </pic:nvPicPr>
+                  <pic:blipFill>
+                    <a:blip r:embed="rId19"/>
+                    <a:stretch>
+                      <a:fillRect/>
+                    </a:stretch>
+                  </pic:blipFill>
+                  <pic:spPr>
+                    <a:xfrm>
+                      <a:off x="0" y="0"/>
+                      <a:ext cx="5731510" cy="3222625"/>
+                    </a:xfrm>
+                    <a:prstGeom prst="rect">
+                      <a:avLst/>
+                    </a:prstGeom>
+                  </pic:spPr>
+                </pic:pic>
+              </a:graphicData>
+            </a:graphic>
+          </wp:inline>
+        </w:drawing>
+      </w:r>
+    </w:p>
+    <w:p>
+      <w:pPr>
+        <w:spacing w:line="360" w:lineRule="auto"/>
+        <w:jc w:val="both"/>
+        <w:rPr>
+          <w:rFonts w:ascii="Cambria" w:hAnsi="Cambria" w:cstheme="majorHAnsi"/>
+          <w:sz w:val="28"/>
+          <w:szCs w:val="28"/>
+        </w:rPr>
+      </w:pPr>
+    </w:p>
+    <w:p>
+      <w:pPr>
+        <w:spacing w:line="360" w:lineRule="auto"/>
+        <w:jc w:val="both"/>
+        <w:rPr>
+          <w:rFonts w:ascii="Cambria" w:hAnsi="Cambria" w:cstheme="majorHAnsi"/>
+          <w:sz w:val="28"/>
+          <w:szCs w:val="28"/>
+        </w:rPr>
+      </w:pPr>
+      <w:r>
+        <w:rPr>
+          <w:rFonts w:ascii="Cambria" w:hAnsi="Cambria" w:cstheme="majorHAnsi"/>
+          <w:sz w:val="28"/>
+          <w:szCs w:val="28"/>
+        </w:rPr>
+        <w:t xml:space="preserve">The total string is kept within Global.aspx. </w:t>
+      </w:r>
+      <w:r>
+        <w:rPr>
+          <w:rFonts w:ascii="Cambria" w:hAnsi="Cambria" w:cstheme="majorHAnsi"/>
+          <w:sz w:val="28"/>
+          <w:szCs w:val="28"/>
+        </w:rPr>
+        <w:t xml:space="preserve"> The booking page is printed on printing page. </w:t>
+      </w:r>
+    </w:p>
+    <w:p>
+      <w:pPr>
+        <w:spacing w:line="360" w:lineRule="auto"/>
+        <w:jc w:val="both"/>
+        <w:rPr>
+          <w:rFonts w:ascii="Cambria" w:hAnsi="Cambria" w:cstheme="majorHAnsi"/>
+          <w:sz w:val="28"/>
+          <w:szCs w:val="28"/>
+        </w:rPr>
+      </w:pPr>
+    </w:p>
+    <w:p>
+      <w:pPr>
+        <w:autoSpaceDE w:val="0"/>
+        <w:autoSpaceDN w:val="0"/>
+        <w:adjustRightInd w:val="0"/>
+        <w:rPr>
+          <w:rFonts w:ascii="Cambria" w:eastAsiaTheme="minorHAnsi" w:hAnsi="Cambria" w:cs="Consolas"/>
+          <w:color w:val="000000"/>
+          <w:sz w:val="28"/>
+          <w:szCs w:val="28"/>
+          <w:lang w:val="en-IN"/>
+        </w:rPr>
+      </w:pPr>
+      <w:r>
+        <w:rPr>
+          <w:rFonts w:ascii="Cambria" w:eastAsiaTheme="minorHAnsi" w:hAnsi="Cambria" w:cs="Consolas"/>
+          <w:color w:val="000000"/>
+          <w:sz w:val="28"/>
+          <w:szCs w:val="28"/>
+          <w:lang w:val="en-IN"/>
+        </w:rPr>
+        <w:t>Response.Redirect(</w:t>
+      </w:r>
+      <w:r>
+        <w:rPr>
+          <w:rFonts w:ascii="Cambria" w:eastAsiaTheme="minorHAnsi" w:hAnsi="Cambria" w:cs="Consolas"/>
+          <w:color w:val="A31515"/>
+          <w:sz w:val="28"/>
+          <w:szCs w:val="28"/>
+          <w:lang w:val="en-IN"/>
+        </w:rPr>
+        <w:t>"Print.aspx"</w:t>
+      </w:r>
+      <w:r>
+        <w:rPr>
+          <w:rFonts w:ascii="Cambria" w:eastAsiaTheme="minorHAnsi" w:hAnsi="Cambria" w:cs="Consolas"/>
+          <w:color w:val="000000"/>
+          <w:sz w:val="28"/>
+          <w:szCs w:val="28"/>
+          <w:lang w:val="en-IN"/>
+        </w:rPr>
+        <w:t>);</w:t>
+      </w:r>
+    </w:p>
+    <w:p>
+      <w:pPr>
+        <w:spacing w:line="360" w:lineRule="auto"/>
+        <w:jc w:val="both"/>
+        <w:rPr>
+          <w:rFonts w:ascii="Cambria" w:hAnsi="Cambria" w:cstheme="majorHAnsi"/>
+          <w:sz w:val="28"/>
+          <w:szCs w:val="28"/>
+        </w:rPr>
+      </w:pPr>
+    </w:p>
+    <w:p>
+      <w:pPr>
+        <w:spacing w:line="360" w:lineRule="auto"/>
+        <w:jc w:val="both"/>
+        <w:rPr>
+          <w:rFonts w:ascii="Cambria" w:hAnsi="Cambria" w:cstheme="majorHAnsi"/>
+          <w:sz w:val="28"/>
+          <w:szCs w:val="28"/>
+        </w:rPr>
+      </w:pPr>
+      <w:r>
+        <w:rPr>
+          <w:rFonts w:ascii="Cambria" w:hAnsi="Cambria" w:cstheme="majorHAnsi"/>
+          <w:sz w:val="28"/>
+          <w:szCs w:val="28"/>
+        </w:rPr>
+        <w:t xml:space="preserve">The above code is used to print the page in printing page. </w:t>
+      </w:r>
+    </w:p>
+    <w:p>
+      <w:pPr>
+        <w:spacing w:line="360" w:lineRule="auto"/>
+        <w:jc w:val="both"/>
+        <w:rPr>
+          <w:rFonts w:ascii="Cambria" w:hAnsi="Cambria" w:cstheme="majorHAnsi"/>
+          <w:sz w:val="28"/>
+          <w:szCs w:val="28"/>
+        </w:rPr>
+      </w:pPr>
+    </w:p>
+    <w:p>
+      <w:pPr>
+        <w:spacing w:line="360" w:lineRule="auto"/>
+        <w:jc w:val="both"/>
+        <w:rPr>
+          <w:rFonts w:ascii="Cambria" w:hAnsi="Cambria" w:cstheme="majorHAnsi"/>
+          <w:sz w:val="28"/>
+          <w:szCs w:val="28"/>
+        </w:rPr>
+      </w:pPr>
+      <w:r>
+        <w:rPr>
+          <w:rFonts w:ascii="Cambria" w:hAnsi="Cambria" w:cstheme="majorHAnsi"/>
+          <w:sz w:val="28"/>
+          <w:szCs w:val="28"/>
+        </w:rPr>
+        <w:t>After loading printing page the total string is stored in Level1.Text.</w:t>
+      </w:r>
+    </w:p>
+    <w:p>
+      <w:pPr>
+        <w:spacing w:line="360" w:lineRule="auto"/>
+        <w:jc w:val="both"/>
+        <w:rPr>
+          <w:rFonts w:ascii="Cambria" w:hAnsi="Cambria" w:cstheme="majorHAnsi"/>
+          <w:sz w:val="28"/>
+          <w:szCs w:val="28"/>
+        </w:rPr>
+      </w:pPr>
+      <w:r>
+        <w:rPr>
+          <w:rFonts w:ascii="Cambria" w:eastAsiaTheme="minorHAnsi" w:hAnsi="Cambria" w:cs="Consolas"/>
+          <w:color w:val="000000"/>
+          <w:sz w:val="28"/>
+          <w:szCs w:val="28"/>
+          <w:lang w:val="en-IN"/>
+        </w:rPr>
+        <w:t>Label1.Text = Session[</w:t>
+      </w:r>
+      <w:r>
+        <w:rPr>
+          <w:rFonts w:ascii="Cambria" w:eastAsiaTheme="minorHAnsi" w:hAnsi="Cambria" w:cs="Consolas"/>
+          <w:color w:val="A31515"/>
+          <w:sz w:val="28"/>
+          <w:szCs w:val="28"/>
+          <w:lang w:val="en-IN"/>
+        </w:rPr>
+        <w:t>"total"</w:t>
+      </w:r>
+      <w:r>
+        <w:rPr>
+          <w:rFonts w:ascii="Cambria" w:eastAsiaTheme="minorHAnsi" w:hAnsi="Cambria" w:cs="Consolas"/>
+          <w:color w:val="000000"/>
+          <w:sz w:val="28"/>
+          <w:szCs w:val="28"/>
+          <w:lang w:val="en-IN"/>
+        </w:rPr>
+        <w:t>].ToString();</w:t>
+      </w:r>
+    </w:p>
+    <w:p>
+      <w:pPr>
+        <w:spacing w:line="360" w:lineRule="auto"/>
+        <w:jc w:val="both"/>
+        <w:rPr>
+          <w:rFonts w:ascii="Cambria" w:hAnsi="Cambria" w:cstheme="majorHAnsi"/>
+          <w:sz w:val="28"/>
+          <w:szCs w:val="28"/>
+        </w:rPr>
+      </w:pPr>
+    </w:p>
+    <w:p>
+      <w:pPr>
+        <w:spacing w:line="360" w:lineRule="auto"/>
+        <w:jc w:val="both"/>
+        <w:rPr>
+          <w:rFonts w:ascii="Cambria" w:hAnsi="Cambria" w:cstheme="majorHAnsi"/>
+          <w:sz w:val="28"/>
+          <w:szCs w:val="28"/>
+        </w:rPr>
+      </w:pPr>
+    </w:p>
+    <w:p>
+      <w:pPr>
+        <w:spacing w:line="360" w:lineRule="auto"/>
+        <w:jc w:val="both"/>
+        <w:rPr>
+          <w:rFonts w:ascii="Cambria" w:hAnsi="Cambria" w:cstheme="majorHAnsi"/>
+          <w:sz w:val="28"/>
+          <w:szCs w:val="28"/>
+        </w:rPr>
+      </w:pPr>
+    </w:p>
+    <w:p>
+      <w:pPr>
+        <w:spacing w:line="360" w:lineRule="auto"/>
+        <w:jc w:val="both"/>
+        <w:rPr>
+          <w:rFonts w:ascii="Cambria" w:hAnsi="Cambria" w:cstheme="majorHAnsi"/>
+          <w:sz w:val="28"/>
+          <w:szCs w:val="28"/>
+        </w:rPr>
+      </w:pPr>
+    </w:p>
+    <w:p>
+      <w:pPr>
+        <w:spacing w:line="360" w:lineRule="auto"/>
+        <w:jc w:val="both"/>
+        <w:rPr>
+          <w:rFonts w:ascii="Cambria" w:hAnsi="Cambria" w:cstheme="majorHAnsi"/>
+          <w:sz w:val="28"/>
+          <w:szCs w:val="28"/>
+        </w:rPr>
+      </w:pPr>
+    </w:p>
+    <w:p>
+      <w:pPr>
+        <w:spacing w:line="360" w:lineRule="auto"/>
+        <w:jc w:val="both"/>
+        <w:rPr>
+          <w:rFonts w:ascii="Cambria" w:hAnsi="Cambria" w:cstheme="majorHAnsi"/>
+          <w:sz w:val="28"/>
+          <w:szCs w:val="28"/>
+        </w:rPr>
+      </w:pPr>
+    </w:p>
+    <w:p>
+      <w:pPr>
+        <w:spacing w:line="360" w:lineRule="auto"/>
+        <w:jc w:val="both"/>
+        <w:rPr>
+          <w:rFonts w:ascii="Cambria" w:hAnsi="Cambria" w:cstheme="majorHAnsi"/>
+          <w:sz w:val="28"/>
+          <w:szCs w:val="28"/>
+        </w:rPr>
+      </w:pPr>
+    </w:p>
+    <w:p>
+      <w:pPr>
+        <w:spacing w:line="360" w:lineRule="auto"/>
+        <w:jc w:val="both"/>
+        <w:rPr>
+          <w:rFonts w:ascii="Cambria" w:hAnsi="Cambria" w:cstheme="majorHAnsi"/>
+          <w:sz w:val="28"/>
+          <w:szCs w:val="28"/>
+        </w:rPr>
+      </w:pPr>
+    </w:p>
+    <w:p>
+      <w:pPr>
+        <w:pStyle w:val="Heading1"/>
+        <w:rPr>
+          <w:rFonts w:ascii="Cambria" w:hAnsi="Cambria"/>
+        </w:rPr>
+      </w:pPr>
+      <w:r>
+        <w:rPr>
+          <w:rFonts w:ascii="Cambria" w:hAnsi="Cambria"/>
+        </w:rPr>
+        <w:lastRenderedPageBreak/>
+        <w:t>3.</w:t>
+      </w:r>
+      <w:r>
+        <w:rPr>
+          <w:rFonts w:ascii="Cambria" w:hAnsi="Cambria"/>
+        </w:rPr>
+        <w:t>3</w:t>
+      </w:r>
+      <w:r>
+        <w:rPr>
+          <w:rFonts w:ascii="Cambria" w:hAnsi="Cambria"/>
+        </w:rPr>
+        <w:t xml:space="preserve"> </w:t>
+      </w:r>
+      <w:r>
+        <w:rPr>
+          <w:rFonts w:ascii="Cambria" w:hAnsi="Cambria"/>
+        </w:rPr>
+        <w:t xml:space="preserve">DATABASE </w:t>
+      </w:r>
+      <w:r>
+        <w:rPr>
+          <w:rFonts w:ascii="Cambria" w:hAnsi="Cambria"/>
+        </w:rPr>
+        <w:t>SCREENSHOTS:</w:t>
+      </w:r>
+    </w:p>
+    <w:p/>
+    <w:p>
+      <w:pPr>
+        <w:rPr>
+          <w:rFonts w:ascii="Cambria" w:hAnsi="Cambria"/>
+          <w:sz w:val="28"/>
+          <w:szCs w:val="28"/>
+        </w:rPr>
+      </w:pPr>
+      <w:r>
+        <w:rPr>
+          <w:rFonts w:ascii="Cambria" w:hAnsi="Cambria"/>
+          <w:sz w:val="28"/>
+          <w:szCs w:val="28"/>
+        </w:rPr>
+        <w:t>All the details are storing in database.</w:t>
+      </w:r>
+    </w:p>
+    <w:p/>
+    <w:p>
+      <w:pPr>
+        <w:rPr>
+          <w:rFonts w:ascii="Cambria" w:hAnsi="Cambria"/>
+          <w:b/>
+          <w:bCs/>
+          <w:sz w:val="28"/>
+          <w:szCs w:val="28"/>
+        </w:rPr>
+      </w:pPr>
+      <w:r>
+        <w:rPr>
+          <w:rFonts w:ascii="Cambria" w:hAnsi="Cambria"/>
+          <w:b/>
+          <w:bCs/>
+          <w:sz w:val="28"/>
+          <w:szCs w:val="28"/>
+          <w:u w:val="single"/>
+        </w:rPr>
+        <w:t>Contact Us Page</w:t>
+      </w:r>
+      <w:r>
+        <w:rPr>
+          <w:rFonts w:ascii="Cambria" w:hAnsi="Cambria"/>
+          <w:b/>
+          <w:bCs/>
+          <w:sz w:val="28"/>
+          <w:szCs w:val="28"/>
+        </w:rPr>
+        <w:t>:</w:t>
+      </w:r>
+    </w:p>
+    <w:p/>
+    <w:p>
+      <w:r>
+        <w:rPr>
+          <w:noProof/>
+        </w:rPr>
+        <w:drawing>
+          <wp:inline distT="0" distB="0" distL="0" distR="0" wp14:anchorId="14EF3CBE" wp14:editId="5B2E82AC">
+            <wp:extent cx="5731510" cy="3222625"/>
+            <wp:effectExtent l="0" t="0" r="2540" b="0"/>
+            <wp:docPr id="16" name="Picture 16"/>
+            <wp:cNvGraphicFramePr>
+              <a:graphicFrameLocks xmlns:a="http://schemas.openxmlformats.org/drawingml/2006/main" noChangeAspect="1"/>
+            </wp:cNvGraphicFramePr>
+            <a:graphic xmlns:a="http://schemas.openxmlformats.org/drawingml/2006/main">
+              <a:graphicData uri="http://schemas.openxmlformats.org/drawingml/2006/picture">
+                <pic:pic xmlns:pic="http://schemas.openxmlformats.org/drawingml/2006/picture">
+                  <pic:nvPicPr>
+                    <pic:cNvPr id="1" name=""/>
+                    <pic:cNvPicPr/>
+                  </pic:nvPicPr>
+                  <pic:blipFill>
+                    <a:blip r:embed="rId20"/>
+                    <a:stretch>
+                      <a:fillRect/>
+                    </a:stretch>
+                  </pic:blipFill>
+                  <pic:spPr>
+                    <a:xfrm>
+                      <a:off x="0" y="0"/>
+                      <a:ext cx="5731510" cy="3222625"/>
+                    </a:xfrm>
+                    <a:prstGeom prst="rect">
+                      <a:avLst/>
+                    </a:prstGeom>
+                  </pic:spPr>
+                </pic:pic>
+              </a:graphicData>
+            </a:graphic>
+          </wp:inline>
+        </w:drawing>
+      </w:r>
+    </w:p>
+    <w:p>
+      <w:pPr>
+        <w:spacing w:line="360" w:lineRule="auto"/>
+        <w:jc w:val="both"/>
+        <w:rPr>
+          <w:rFonts w:ascii="Cambria" w:hAnsi="Cambria" w:cstheme="majorHAnsi"/>
+          <w:sz w:val="28"/>
+          <w:szCs w:val="28"/>
+        </w:rPr>
+      </w:pPr>
+    </w:p>
+    <w:p>
+      <w:pPr>
+        <w:rPr>
+          <w:rFonts w:ascii="Cambria" w:hAnsi="Cambria"/>
+          <w:b/>
+          <w:bCs/>
+          <w:sz w:val="28"/>
+          <w:szCs w:val="28"/>
+        </w:rPr>
+      </w:pPr>
+      <w:r>
+        <w:rPr>
+          <w:rFonts w:ascii="Cambria" w:hAnsi="Cambria"/>
+          <w:b/>
+          <w:bCs/>
+          <w:sz w:val="28"/>
+          <w:szCs w:val="28"/>
+          <w:u w:val="single"/>
+        </w:rPr>
+        <w:t xml:space="preserve">Match </w:t>
+      </w:r>
+      <w:r>
+        <w:rPr>
+          <w:rFonts w:ascii="Cambria" w:hAnsi="Cambria"/>
+          <w:b/>
+          <w:bCs/>
+          <w:sz w:val="28"/>
+          <w:szCs w:val="28"/>
+          <w:u w:val="single"/>
+        </w:rPr>
+        <w:t>Page</w:t>
+      </w:r>
+      <w:r>
+        <w:rPr>
+          <w:rFonts w:ascii="Cambria" w:hAnsi="Cambria"/>
+          <w:b/>
+          <w:bCs/>
+          <w:sz w:val="28"/>
+          <w:szCs w:val="28"/>
+        </w:rPr>
+        <w:t>:</w:t>
+      </w:r>
+    </w:p>
+    <w:p>
+      <w:pPr>
+        <w:rPr>
+          <w:rFonts w:ascii="Cambria" w:hAnsi="Cambria"/>
+          <w:b/>
+          <w:bCs/>
+          <w:sz w:val="28"/>
+          <w:szCs w:val="28"/>
+        </w:rPr>
+      </w:pPr>
+    </w:p>
+    <w:p>
+      <w:pPr>
+        <w:spacing w:line="360" w:lineRule="auto"/>
+        <w:jc w:val="both"/>
+        <w:rPr>
+          <w:rFonts w:ascii="Cambria" w:hAnsi="Cambria" w:cstheme="majorHAnsi"/>
+          <w:sz w:val="28"/>
+          <w:szCs w:val="28"/>
+        </w:rPr>
+      </w:pPr>
+      <w:r>
+        <w:rPr>
+          <w:noProof/>
+        </w:rPr>
+        <w:drawing>
+          <wp:inline distT="0" distB="0" distL="0" distR="0" wp14:anchorId="446B703F" wp14:editId="30D3C0AE">
+            <wp:extent cx="5731510" cy="3222625"/>
+            <wp:effectExtent l="0" t="0" r="2540" b="0"/>
+            <wp:docPr id="17" name="Picture 17"/>
+            <wp:cNvGraphicFramePr>
+              <a:graphicFrameLocks xmlns:a="http://schemas.openxmlformats.org/drawingml/2006/main" noChangeAspect="1"/>
+            </wp:cNvGraphicFramePr>
+            <a:graphic xmlns:a="http://schemas.openxmlformats.org/drawingml/2006/main">
+              <a:graphicData uri="http://schemas.openxmlformats.org/drawingml/2006/picture">
+                <pic:pic xmlns:pic="http://schemas.openxmlformats.org/drawingml/2006/picture">
+                  <pic:nvPicPr>
+                    <pic:cNvPr id="1" name=""/>
+                    <pic:cNvPicPr/>
+                  </pic:nvPicPr>
+                  <pic:blipFill>
+                    <a:blip r:embed="rId21"/>
+                    <a:stretch>
+                      <a:fillRect/>
+                    </a:stretch>
+                  </pic:blipFill>
+                  <pic:spPr>
+                    <a:xfrm>
+                      <a:off x="0" y="0"/>
+                      <a:ext cx="5731510" cy="3222625"/>
+                    </a:xfrm>
+                    <a:prstGeom prst="rect">
+                      <a:avLst/>
+                    </a:prstGeom>
+                  </pic:spPr>
+                </pic:pic>
+              </a:graphicData>
+            </a:graphic>
+          </wp:inline>
+        </w:drawing>
+      </w:r>
+    </w:p>
+    <w:p>
+      <w:pPr>
+        <w:spacing w:line="360" w:lineRule="auto"/>
+        <w:jc w:val="both"/>
+        <w:rPr>
+          <w:rFonts w:ascii="Cambria" w:hAnsi="Cambria" w:cstheme="majorHAnsi"/>
+          <w:sz w:val="28"/>
+          <w:szCs w:val="28"/>
+        </w:rPr>
+      </w:pPr>
+    </w:p>
+    <w:p>
+      <w:pPr>
+        <w:spacing w:line="360" w:lineRule="auto"/>
+        <w:jc w:val="both"/>
+        <w:rPr>
+          <w:rFonts w:ascii="Cambria" w:hAnsi="Cambria" w:cstheme="majorHAnsi"/>
+          <w:sz w:val="28"/>
+          <w:szCs w:val="28"/>
+        </w:rPr>
+      </w:pPr>
+    </w:p>
+    <w:p>
+      <w:pPr>
+        <w:rPr>
+          <w:rFonts w:ascii="Cambria" w:hAnsi="Cambria"/>
+          <w:b/>
+          <w:bCs/>
+          <w:sz w:val="28"/>
+          <w:szCs w:val="28"/>
+        </w:rPr>
+      </w:pPr>
+      <w:r>
+        <w:rPr>
+          <w:rFonts w:ascii="Cambria" w:hAnsi="Cambria"/>
+          <w:b/>
+          <w:bCs/>
+          <w:sz w:val="28"/>
+          <w:szCs w:val="28"/>
+          <w:u w:val="single"/>
+        </w:rPr>
+        <w:lastRenderedPageBreak/>
+        <w:t>Match</w:t>
+      </w:r>
+      <w:r>
+        <w:rPr>
+          <w:rFonts w:ascii="Cambria" w:hAnsi="Cambria"/>
+          <w:b/>
+          <w:bCs/>
+          <w:sz w:val="28"/>
+          <w:szCs w:val="28"/>
+          <w:u w:val="single"/>
+        </w:rPr>
+        <w:t>1</w:t>
+      </w:r>
+      <w:r>
+        <w:rPr>
+          <w:rFonts w:ascii="Cambria" w:hAnsi="Cambria"/>
+          <w:b/>
+          <w:bCs/>
+          <w:sz w:val="28"/>
+          <w:szCs w:val="28"/>
+          <w:u w:val="single"/>
+        </w:rPr>
+        <w:t xml:space="preserve"> </w:t>
+      </w:r>
+      <w:r>
+        <w:rPr>
+          <w:rFonts w:ascii="Cambria" w:hAnsi="Cambria"/>
+          <w:b/>
+          <w:bCs/>
+          <w:sz w:val="28"/>
+          <w:szCs w:val="28"/>
+          <w:u w:val="single"/>
+        </w:rPr>
+        <w:t>Page</w:t>
+      </w:r>
+      <w:r>
+        <w:rPr>
+          <w:rFonts w:ascii="Cambria" w:hAnsi="Cambria"/>
+          <w:b/>
+          <w:bCs/>
+          <w:sz w:val="28"/>
+          <w:szCs w:val="28"/>
+        </w:rPr>
+        <w:t>:</w:t>
+      </w:r>
+    </w:p>
+    <w:p>
+      <w:pPr>
+        <w:rPr>
+          <w:rFonts w:ascii="Cambria" w:hAnsi="Cambria"/>
+          <w:b/>
+          <w:bCs/>
+          <w:sz w:val="28"/>
+          <w:szCs w:val="28"/>
+        </w:rPr>
+      </w:pPr>
+    </w:p>
+    <w:p>
+      <w:pPr>
+        <w:rPr>
+          <w:rFonts w:ascii="Cambria" w:hAnsi="Cambria"/>
+          <w:b/>
+          <w:bCs/>
+          <w:sz w:val="28"/>
+          <w:szCs w:val="28"/>
+        </w:rPr>
+      </w:pPr>
+      <w:r>
+        <w:rPr>
+          <w:noProof/>
+        </w:rPr>
+        <w:drawing>
+          <wp:inline distT="0" distB="0" distL="0" distR="0" wp14:anchorId="22ECFDCF" wp14:editId="4C9621B1">
+            <wp:extent cx="5731510" cy="3222625"/>
+            <wp:effectExtent l="0" t="0" r="2540" b="0"/>
+            <wp:docPr id="18" name="Picture 18"/>
+            <wp:cNvGraphicFramePr>
+              <a:graphicFrameLocks xmlns:a="http://schemas.openxmlformats.org/drawingml/2006/main" noChangeAspect="1"/>
+            </wp:cNvGraphicFramePr>
+            <a:graphic xmlns:a="http://schemas.openxmlformats.org/drawingml/2006/main">
+              <a:graphicData uri="http://schemas.openxmlformats.org/drawingml/2006/picture">
+                <pic:pic xmlns:pic="http://schemas.openxmlformats.org/drawingml/2006/picture">
+                  <pic:nvPicPr>
+                    <pic:cNvPr id="1" name=""/>
+                    <pic:cNvPicPr/>
+                  </pic:nvPicPr>
+                  <pic:blipFill>
+                    <a:blip r:embed="rId22"/>
+                    <a:stretch>
+                      <a:fillRect/>
+                    </a:stretch>
+                  </pic:blipFill>
+                  <pic:spPr>
+                    <a:xfrm>
+                      <a:off x="0" y="0"/>
+                      <a:ext cx="5731510" cy="3222625"/>
+                    </a:xfrm>
+                    <a:prstGeom prst="rect">
+                      <a:avLst/>
+                    </a:prstGeom>
+                  </pic:spPr>
+                </pic:pic>
+              </a:graphicData>
+            </a:graphic>
+          </wp:inline>
+        </w:drawing>
+      </w:r>
+    </w:p>
+    <w:p>
+      <w:pPr>
+        <w:rPr>
+          <w:rFonts w:ascii="Cambria" w:hAnsi="Cambria"/>
+          <w:b/>
+          <w:bCs/>
+          <w:sz w:val="28"/>
+          <w:szCs w:val="28"/>
+        </w:rPr>
+      </w:pPr>
+    </w:p>
+    <w:p>
+      <w:pPr>
+        <w:rPr>
+          <w:rFonts w:ascii="Cambria" w:hAnsi="Cambria"/>
+          <w:b/>
+          <w:bCs/>
+          <w:sz w:val="28"/>
+          <w:szCs w:val="28"/>
+        </w:rPr>
+      </w:pPr>
+    </w:p>
+    <w:p>
+      <w:pPr>
+        <w:rPr>
+          <w:rFonts w:ascii="Cambria" w:hAnsi="Cambria"/>
+          <w:b/>
+          <w:bCs/>
+          <w:sz w:val="28"/>
+          <w:szCs w:val="28"/>
+        </w:rPr>
+      </w:pPr>
+      <w:r>
+        <w:rPr>
+          <w:rFonts w:ascii="Cambria" w:hAnsi="Cambria"/>
+          <w:b/>
+          <w:bCs/>
+          <w:sz w:val="28"/>
+          <w:szCs w:val="28"/>
+          <w:u w:val="single"/>
+        </w:rPr>
+        <w:t>News</w:t>
+      </w:r>
+      <w:r>
+        <w:rPr>
+          <w:rFonts w:ascii="Cambria" w:hAnsi="Cambria"/>
+          <w:b/>
+          <w:bCs/>
+          <w:sz w:val="28"/>
+          <w:szCs w:val="28"/>
+          <w:u w:val="single"/>
+        </w:rPr>
+        <w:t xml:space="preserve"> </w:t>
+      </w:r>
+      <w:r>
+        <w:rPr>
+          <w:rFonts w:ascii="Cambria" w:hAnsi="Cambria"/>
+          <w:b/>
+          <w:bCs/>
+          <w:sz w:val="28"/>
+          <w:szCs w:val="28"/>
+          <w:u w:val="single"/>
+        </w:rPr>
+        <w:t>Page</w:t>
+      </w:r>
+      <w:r>
+        <w:rPr>
+          <w:rFonts w:ascii="Cambria" w:hAnsi="Cambria"/>
+          <w:b/>
+          <w:bCs/>
+          <w:sz w:val="28"/>
+          <w:szCs w:val="28"/>
+        </w:rPr>
+        <w:t>:</w:t>
+      </w:r>
+    </w:p>
+    <w:p>
+      <w:pPr>
+        <w:rPr>
+          <w:rFonts w:ascii="Cambria" w:hAnsi="Cambria"/>
+          <w:b/>
+          <w:bCs/>
+          <w:sz w:val="28"/>
+          <w:szCs w:val="28"/>
+        </w:rPr>
+      </w:pPr>
+    </w:p>
+    <w:p>
+      <w:pPr>
+        <w:rPr>
+          <w:rFonts w:ascii="Cambria" w:hAnsi="Cambria"/>
+          <w:b/>
+          <w:bCs/>
+          <w:sz w:val="28"/>
+          <w:szCs w:val="28"/>
+        </w:rPr>
+      </w:pPr>
+      <w:r>
+        <w:rPr>
+          <w:noProof/>
+        </w:rPr>
+        <w:drawing>
+          <wp:inline distT="0" distB="0" distL="0" distR="0" wp14:anchorId="68179266" wp14:editId="7FEFE21E">
+            <wp:extent cx="5731510" cy="3222625"/>
+            <wp:effectExtent l="0" t="0" r="2540" b="0"/>
+            <wp:docPr id="19" name="Picture 19"/>
+            <wp:cNvGraphicFramePr>
+              <a:graphicFrameLocks xmlns:a="http://schemas.openxmlformats.org/drawingml/2006/main" noChangeAspect="1"/>
+            </wp:cNvGraphicFramePr>
+            <a:graphic xmlns:a="http://schemas.openxmlformats.org/drawingml/2006/main">
+              <a:graphicData uri="http://schemas.openxmlformats.org/drawingml/2006/picture">
+                <pic:pic xmlns:pic="http://schemas.openxmlformats.org/drawingml/2006/picture">
+                  <pic:nvPicPr>
+                    <pic:cNvPr id="1" name=""/>
+                    <pic:cNvPicPr/>
+                  </pic:nvPicPr>
+                  <pic:blipFill>
+                    <a:blip r:embed="rId23"/>
+                    <a:stretch>
+                      <a:fillRect/>
+                    </a:stretch>
+                  </pic:blipFill>
+                  <pic:spPr>
+                    <a:xfrm>
+                      <a:off x="0" y="0"/>
+                      <a:ext cx="5731510" cy="3222625"/>
+                    </a:xfrm>
+                    <a:prstGeom prst="rect">
+                      <a:avLst/>
+                    </a:prstGeom>
+                  </pic:spPr>
+                </pic:pic>
+              </a:graphicData>
+            </a:graphic>
+          </wp:inline>
+        </w:drawing>
+      </w:r>
+    </w:p>
+    <w:p>
+      <w:pPr>
+        <w:rPr>
+          <w:rFonts w:ascii="Cambria" w:hAnsi="Cambria"/>
+          <w:b/>
+          <w:bCs/>
+          <w:sz w:val="28"/>
+          <w:szCs w:val="28"/>
+        </w:rPr>
+      </w:pPr>
+    </w:p>
+    <w:p>
+      <w:pPr>
+        <w:rPr>
+          <w:rFonts w:ascii="Cambria" w:hAnsi="Cambria"/>
+          <w:b/>
+          <w:bCs/>
+          <w:sz w:val="28"/>
+          <w:szCs w:val="28"/>
+        </w:rPr>
+      </w:pPr>
+    </w:p>
+    <w:p>
+      <w:pPr>
+        <w:rPr>
+          <w:rFonts w:ascii="Cambria" w:hAnsi="Cambria"/>
+          <w:b/>
+          <w:bCs/>
+          <w:sz w:val="28"/>
+          <w:szCs w:val="28"/>
+        </w:rPr>
+      </w:pPr>
+    </w:p>
+    <w:p>
+      <w:pPr>
+        <w:rPr>
+          <w:rFonts w:ascii="Cambria" w:hAnsi="Cambria"/>
+          <w:b/>
+          <w:bCs/>
+          <w:sz w:val="28"/>
+          <w:szCs w:val="28"/>
+        </w:rPr>
+      </w:pPr>
+    </w:p>
+    <w:p>
+      <w:pPr>
+        <w:rPr>
+          <w:rFonts w:ascii="Cambria" w:hAnsi="Cambria"/>
+          <w:b/>
+          <w:bCs/>
+          <w:sz w:val="28"/>
+          <w:szCs w:val="28"/>
+        </w:rPr>
+      </w:pPr>
+    </w:p>
+    <w:p>
+      <w:pPr>
+        <w:rPr>
+          <w:rFonts w:ascii="Cambria" w:hAnsi="Cambria"/>
+          <w:b/>
+          <w:bCs/>
+          <w:sz w:val="28"/>
+          <w:szCs w:val="28"/>
+        </w:rPr>
+      </w:pPr>
+      <w:r>
+        <w:rPr>
+          <w:rFonts w:ascii="Cambria" w:hAnsi="Cambria"/>
+          <w:b/>
+          <w:bCs/>
+          <w:sz w:val="28"/>
+          <w:szCs w:val="28"/>
+          <w:u w:val="single"/>
+        </w:rPr>
+        <w:lastRenderedPageBreak/>
+        <w:t>User</w:t>
+      </w:r>
+      <w:r>
+        <w:rPr>
+          <w:rFonts w:ascii="Cambria" w:hAnsi="Cambria"/>
+          <w:b/>
+          <w:bCs/>
+          <w:sz w:val="28"/>
+          <w:szCs w:val="28"/>
+          <w:u w:val="single"/>
+        </w:rPr>
+        <w:t xml:space="preserve"> </w:t>
+      </w:r>
+      <w:r>
+        <w:rPr>
+          <w:rFonts w:ascii="Cambria" w:hAnsi="Cambria"/>
+          <w:b/>
+          <w:bCs/>
+          <w:sz w:val="28"/>
+          <w:szCs w:val="28"/>
+          <w:u w:val="single"/>
+        </w:rPr>
+        <w:t>Page</w:t>
+      </w:r>
+      <w:r>
+        <w:rPr>
+          <w:rFonts w:ascii="Cambria" w:hAnsi="Cambria"/>
+          <w:b/>
+          <w:bCs/>
+          <w:sz w:val="28"/>
+          <w:szCs w:val="28"/>
+        </w:rPr>
+        <w:t>:</w:t>
+      </w:r>
+    </w:p>
+    <w:p>
+      <w:pPr>
+        <w:rPr>
+          <w:rFonts w:ascii="Cambria" w:hAnsi="Cambria"/>
+          <w:b/>
+          <w:bCs/>
+          <w:sz w:val="28"/>
+          <w:szCs w:val="28"/>
+        </w:rPr>
+      </w:pPr>
+    </w:p>
+    <w:p>
+      <w:pPr>
+        <w:spacing w:line="360" w:lineRule="auto"/>
+        <w:jc w:val="both"/>
+        <w:rPr>
+          <w:rFonts w:ascii="Cambria" w:hAnsi="Cambria" w:cstheme="majorHAnsi"/>
+          <w:sz w:val="28"/>
+          <w:szCs w:val="28"/>
+        </w:rPr>
+      </w:pPr>
+      <w:r>
+        <w:rPr>
+          <w:noProof/>
+        </w:rPr>
+        <w:drawing>
+          <wp:inline distT="0" distB="0" distL="0" distR="0" wp14:anchorId="793F7E10" wp14:editId="487C0117">
+            <wp:extent cx="5731510" cy="3222625"/>
+            <wp:effectExtent l="0" t="0" r="2540" b="0"/>
+            <wp:docPr id="21" name="Picture 21"/>
+            <wp:cNvGraphicFramePr>
+              <a:graphicFrameLocks xmlns:a="http://schemas.openxmlformats.org/drawingml/2006/main" noChangeAspect="1"/>
+            </wp:cNvGraphicFramePr>
+            <a:graphic xmlns:a="http://schemas.openxmlformats.org/drawingml/2006/main">
+              <a:graphicData uri="http://schemas.openxmlformats.org/drawingml/2006/picture">
+                <pic:pic xmlns:pic="http://schemas.openxmlformats.org/drawingml/2006/picture">
+                  <pic:nvPicPr>
+                    <pic:cNvPr id="1" name=""/>
+                    <pic:cNvPicPr/>
+                  </pic:nvPicPr>
+                  <pic:blipFill>
+                    <a:blip r:embed="rId24"/>
+                    <a:stretch>
+                      <a:fillRect/>
+                    </a:stretch>
+                  </pic:blipFill>
+                  <pic:spPr>
+                    <a:xfrm>
+                      <a:off x="0" y="0"/>
+                      <a:ext cx="5731510" cy="3222625"/>
+                    </a:xfrm>
+                    <a:prstGeom prst="rect">
+                      <a:avLst/>
+                    </a:prstGeom>
+                  </pic:spPr>
+                </pic:pic>
+              </a:graphicData>
+            </a:graphic>
+          </wp:inline>
+        </w:drawing>
+      </w:r>
+    </w:p>
+    <w:p>
+      <w:pPr>
+        <w:spacing w:line="360" w:lineRule="auto"/>
+        <w:jc w:val="both"/>
+        <w:rPr>
+          <w:rFonts w:ascii="Cambria" w:hAnsi="Cambria" w:cstheme="majorHAnsi"/>
+          <w:sz w:val="28"/>
+          <w:szCs w:val="28"/>
+        </w:rPr>
+      </w:pPr>
+    </w:p>
+    <w:p>
+      <w:pPr>
+        <w:spacing w:line="360" w:lineRule="auto"/>
+        <w:jc w:val="both"/>
+        <w:rPr>
+          <w:rFonts w:ascii="Cambria" w:hAnsi="Cambria" w:cstheme="majorHAnsi"/>
+          <w:sz w:val="28"/>
+          <w:szCs w:val="28"/>
+        </w:rPr>
+      </w:pPr>
+    </w:p>
+    <w:p>
+      <w:pPr>
+        <w:spacing w:line="360" w:lineRule="auto"/>
+        <w:jc w:val="both"/>
+        <w:rPr>
+          <w:rFonts w:ascii="Cambria" w:hAnsi="Cambria" w:cstheme="majorHAnsi"/>
+          <w:sz w:val="28"/>
+          <w:szCs w:val="28"/>
+        </w:rPr>
+      </w:pPr>
+    </w:p>
+    <w:p>
+      <w:pPr>
+        <w:spacing w:line="360" w:lineRule="auto"/>
+        <w:jc w:val="both"/>
+        <w:rPr>
+          <w:rFonts w:ascii="Cambria" w:hAnsi="Cambria" w:cstheme="majorHAnsi"/>
+          <w:sz w:val="28"/>
+          <w:szCs w:val="28"/>
+        </w:rPr>
+      </w:pPr>
+    </w:p>
+    <w:p>
+      <w:pPr>
+        <w:spacing w:line="360" w:lineRule="auto"/>
+        <w:jc w:val="both"/>
+        <w:rPr>
+          <w:rFonts w:ascii="Cambria" w:hAnsi="Cambria" w:cstheme="majorHAnsi"/>
+          <w:sz w:val="28"/>
+          <w:szCs w:val="28"/>
+        </w:rPr>
+      </w:pPr>
+    </w:p>
+    <w:p>
+      <w:pPr>
+        <w:spacing w:line="360" w:lineRule="auto"/>
+        <w:jc w:val="both"/>
+        <w:rPr>
+          <w:rFonts w:ascii="Cambria" w:hAnsi="Cambria" w:cstheme="majorHAnsi"/>
+          <w:sz w:val="28"/>
+          <w:szCs w:val="28"/>
+        </w:rPr>
+      </w:pPr>
+    </w:p>
+    <w:p>
+      <w:pPr>
+        <w:spacing w:line="360" w:lineRule="auto"/>
+        <w:jc w:val="both"/>
+        <w:rPr>
+          <w:rFonts w:ascii="Cambria" w:hAnsi="Cambria" w:cstheme="majorHAnsi"/>
+          <w:sz w:val="28"/>
+          <w:szCs w:val="28"/>
+        </w:rPr>
+      </w:pPr>
+    </w:p>
+    <w:p>
+      <w:pPr>
+        <w:spacing w:line="360" w:lineRule="auto"/>
+        <w:jc w:val="both"/>
+        <w:rPr>
+          <w:rFonts w:ascii="Cambria" w:hAnsi="Cambria" w:cstheme="majorHAnsi"/>
+          <w:sz w:val="28"/>
+          <w:szCs w:val="28"/>
+        </w:rPr>
+      </w:pPr>
+    </w:p>
+    <w:p>
+      <w:pPr>
+        <w:spacing w:line="360" w:lineRule="auto"/>
+        <w:jc w:val="both"/>
+        <w:rPr>
+          <w:rFonts w:ascii="Cambria" w:hAnsi="Cambria" w:cstheme="majorHAnsi"/>
+          <w:sz w:val="28"/>
+          <w:szCs w:val="28"/>
+        </w:rPr>
+      </w:pPr>
+    </w:p>
+    <w:p>
+      <w:pPr>
+        <w:spacing w:line="360" w:lineRule="auto"/>
+        <w:jc w:val="both"/>
+        <w:rPr>
+          <w:rFonts w:ascii="Cambria" w:hAnsi="Cambria" w:cstheme="majorHAnsi"/>
+          <w:sz w:val="28"/>
+          <w:szCs w:val="28"/>
+        </w:rPr>
+      </w:pPr>
+    </w:p>
+    <w:p>
+      <w:pPr>
+        <w:spacing w:line="360" w:lineRule="auto"/>
+        <w:jc w:val="both"/>
+        <w:rPr>
+          <w:rFonts w:ascii="Cambria" w:hAnsi="Cambria" w:cstheme="majorHAnsi"/>
+          <w:sz w:val="28"/>
+          <w:szCs w:val="28"/>
+        </w:rPr>
+      </w:pPr>
+    </w:p>
+    <w:p>
+      <w:pPr>
+        <w:spacing w:line="360" w:lineRule="auto"/>
+        <w:jc w:val="both"/>
+        <w:rPr>
+          <w:rFonts w:ascii="Cambria" w:hAnsi="Cambria" w:cstheme="majorHAnsi"/>
+          <w:sz w:val="28"/>
+          <w:szCs w:val="28"/>
+        </w:rPr>
+      </w:pPr>
+    </w:p>
+    <w:p>
+      <w:pPr>
+        <w:spacing w:line="360" w:lineRule="auto"/>
+        <w:jc w:val="both"/>
+        <w:rPr>
+          <w:rFonts w:ascii="Cambria" w:hAnsi="Cambria" w:cstheme="majorHAnsi"/>
+          <w:sz w:val="28"/>
+          <w:szCs w:val="28"/>
+        </w:rPr>
+      </w:pPr>
+    </w:p>
+    <w:p>
+      <w:pPr>
+        <w:spacing w:line="360" w:lineRule="auto"/>
+        <w:jc w:val="both"/>
+        <w:rPr>
+          <w:rFonts w:ascii="Cambria" w:hAnsi="Cambria" w:cstheme="majorHAnsi"/>
+          <w:sz w:val="28"/>
+          <w:szCs w:val="28"/>
+        </w:rPr>
+      </w:pPr>
+    </w:p>
+    <w:p>
+      <w:pPr>
+        <w:spacing w:line="360" w:lineRule="auto"/>
+        <w:jc w:val="both"/>
+        <w:rPr>
+          <w:rFonts w:ascii="Cambria" w:hAnsi="Cambria" w:cstheme="majorHAnsi"/>
+          <w:sz w:val="28"/>
+          <w:szCs w:val="28"/>
+        </w:rPr>
+      </w:pPr>
+    </w:p>
+    <w:p>
+      <w:pPr>
+        <w:pStyle w:val="Heading1"/>
+        <w:rPr>
+          <w:rFonts w:ascii="Cambria" w:hAnsi="Cambria"/>
+        </w:rPr>
+      </w:pPr>
+      <w:bookmarkStart w:id="13" w:name="_Toc13582755"/>
+    </w:p>
+    <w:p>
+      <w:pPr>
+        <w:pStyle w:val="Heading1"/>
+        <w:rPr>
+          <w:rFonts w:ascii="Cambria" w:hAnsi="Cambria"/>
+        </w:rPr>
+      </w:pPr>
+      <w:bookmarkStart w:id="14" w:name="_GoBack"/>
+      <w:bookmarkEnd w:id="14"/>
+      <w:r>
+        <w:rPr>
+          <w:rFonts w:ascii="Cambria" w:hAnsi="Cambria"/>
+        </w:rPr>
+        <w:t>4.1 REFERENCES</w:t>
+      </w:r>
       <w:bookmarkEnd w:id="13"/>
-    </w:p>
-    <w:p>
-      <w:pPr>
-        <w:spacing w:line="360" w:lineRule="auto"/>
-        <w:jc w:val="both"/>
-        <w:rPr>
-          <w:rFonts w:ascii="Cambria" w:hAnsi="Cambria" w:cstheme="majorHAnsi"/>
-          <w:sz w:val="28"/>
-          <w:szCs w:val="28"/>
-        </w:rPr>
-      </w:pPr>
-    </w:p>
-    <w:p>
-      <w:pPr>
-        <w:pStyle w:val="Heading1"/>
-        <w:rPr>
-          <w:rFonts w:ascii="Cambria" w:hAnsi="Cambria"/>
-        </w:rPr>
-      </w:pPr>
-      <w:bookmarkStart w:id="14" w:name="_Toc13582755"/>
-      <w:r>
-        <w:rPr>
-          <w:rFonts w:ascii="Cambria" w:hAnsi="Cambria"/>
-        </w:rPr>
-        <w:t>4.1 REFERENCES</w:t>
-      </w:r>
-      <w:bookmarkEnd w:id="14"/>
     </w:p>
     <w:p/>
     <w:p>
@@ -5518,6 +9025,18 @@
       <w:szCs w:val="18"/>
     </w:rPr>
   </w:style>
+  <w:style w:type="character" w:styleId="UnresolvedMention">
+    <w:name w:val="Unresolved Mention"/>
+    <w:basedOn w:val="DefaultParagraphFont"/>
+    <w:uiPriority w:val="99"/>
+    <w:semiHidden/>
+    <w:unhideWhenUsed/>
+    <w:rsid w:val="00C228E0"/>
+    <w:rPr>
+      <w:color w:val="605E5C"/>
+      <w:shd w:val="clear" w:color="auto" w:fill="E1DFDD"/>
+    </w:rPr>
+  </w:style>
 </w:styles>
 </file>
 
@@ -5821,7 +9340,7 @@
 </file>
 
 <file path=customXml/itemProps1.xml><?xml version="1.0" encoding="utf-8"?>
-<ds:datastoreItem xmlns:ds="http://schemas.openxmlformats.org/officeDocument/2006/customXml" ds:itemID="{58B4B36A-1CCC-4F4D-8A0E-E1F1F8194D20}">
+<ds:datastoreItem xmlns:ds="http://schemas.openxmlformats.org/officeDocument/2006/customXml" ds:itemID="{A4D65C56-AAB2-4C59-A0B0-3EC3F18CB95F}">
   <ds:schemaRefs>
     <ds:schemaRef ds:uri="http://schemas.openxmlformats.org/officeDocument/2006/bibliography"/>
   </ds:schemaRefs>
